--- a/Lab3/Лаб3.docx
+++ b/Lab3/Лаб3.docx
@@ -1616,12 +1616,206 @@
       <w:r>
         <w:rPr>
           <w:rFonts w:ascii="Consolas" w:eastAsia="Times New Roman" w:hAnsi="Consolas" w:cs="Times New Roman"/>
+          <w:color w:val="0000FF"/>
+          <w:sz w:val="28"/>
+          <w:szCs w:val="28"/>
+          <w:lang w:val="en-US"/>
+        </w:rPr>
+        <w:t>CP_UTF8</w:t>
+      </w:r>
+      <w:r>
+        <w:rPr>
+          <w:rFonts w:ascii="Consolas" w:eastAsia="Times New Roman" w:hAnsi="Consolas" w:cs="Times New Roman"/>
+          <w:color w:val="000000"/>
+          <w:sz w:val="28"/>
+          <w:szCs w:val="28"/>
+          <w:lang w:val="en-US"/>
+        </w:rPr>
+        <w:t>);</w:t>
+      </w:r>
+    </w:p>
+    <w:p>
+      <w:pPr>
+        <w:shd w:val="clear" w:color="auto" w:fill="FFFFFF"/>
+        <w:spacing w:after="0" w:line="285" w:lineRule="atLeast"/>
+        <w:rPr>
+          <w:rFonts w:ascii="Consolas" w:eastAsia="Times New Roman" w:hAnsi="Consolas" w:cs="Times New Roman"/>
+          <w:color w:val="000000"/>
+          <w:sz w:val="28"/>
+          <w:szCs w:val="28"/>
+          <w:lang w:val="en-US"/>
+        </w:rPr>
+      </w:pPr>
+      <w:r>
+        <w:rPr>
+          <w:rFonts w:ascii="Consolas" w:eastAsia="Times New Roman" w:hAnsi="Consolas" w:cs="Times New Roman"/>
+          <w:color w:val="000000"/>
+          <w:sz w:val="28"/>
+          <w:szCs w:val="28"/>
+          <w:lang w:val="en-US"/>
+        </w:rPr>
+        <w:t xml:space="preserve">    </w:t>
+      </w:r>
+      <w:proofErr w:type="gramStart"/>
+      <w:r>
+        <w:rPr>
+          <w:rFonts w:ascii="Consolas" w:eastAsia="Times New Roman" w:hAnsi="Consolas" w:cs="Times New Roman"/>
+          <w:color w:val="795E26"/>
+          <w:sz w:val="28"/>
+          <w:szCs w:val="28"/>
+          <w:lang w:val="en-US"/>
+        </w:rPr>
+        <w:t>SetConsoleOutputCP</w:t>
+      </w:r>
+      <w:r>
+        <w:rPr>
+          <w:rFonts w:ascii="Consolas" w:eastAsia="Times New Roman" w:hAnsi="Consolas" w:cs="Times New Roman"/>
+          <w:color w:val="000000"/>
+          <w:sz w:val="28"/>
+          <w:szCs w:val="28"/>
+          <w:lang w:val="en-US"/>
+        </w:rPr>
+        <w:t>(</w:t>
+      </w:r>
+      <w:proofErr w:type="gramEnd"/>
+      <w:r>
+        <w:rPr>
+          <w:rFonts w:ascii="Consolas" w:eastAsia="Times New Roman" w:hAnsi="Consolas" w:cs="Times New Roman"/>
+          <w:color w:val="0000FF"/>
+          <w:sz w:val="28"/>
+          <w:szCs w:val="28"/>
+          <w:lang w:val="en-US"/>
+        </w:rPr>
+        <w:t>CP_UTF8</w:t>
+      </w:r>
+      <w:r>
+        <w:rPr>
+          <w:rFonts w:ascii="Consolas" w:eastAsia="Times New Roman" w:hAnsi="Consolas" w:cs="Times New Roman"/>
+          <w:color w:val="000000"/>
+          <w:sz w:val="28"/>
+          <w:szCs w:val="28"/>
+          <w:lang w:val="en-US"/>
+        </w:rPr>
+        <w:t>);</w:t>
+      </w:r>
+    </w:p>
+    <w:p>
+      <w:pPr>
+        <w:shd w:val="clear" w:color="auto" w:fill="FFFFFF"/>
+        <w:spacing w:after="0" w:line="285" w:lineRule="atLeast"/>
+        <w:rPr>
+          <w:rFonts w:ascii="Consolas" w:eastAsia="Times New Roman" w:hAnsi="Consolas" w:cs="Times New Roman"/>
+          <w:color w:val="000000"/>
+          <w:sz w:val="28"/>
+          <w:szCs w:val="28"/>
+          <w:lang w:val="en-US"/>
+        </w:rPr>
+      </w:pPr>
+      <w:r>
+        <w:rPr>
+          <w:rFonts w:ascii="Consolas" w:eastAsia="Times New Roman" w:hAnsi="Consolas" w:cs="Times New Roman"/>
+          <w:color w:val="AF00DB"/>
+          <w:sz w:val="28"/>
+          <w:szCs w:val="28"/>
+          <w:lang w:val="en-US"/>
+        </w:rPr>
+        <w:t>    #endif</w:t>
+      </w:r>
+    </w:p>
+    <w:p>
+      <w:pPr>
+        <w:shd w:val="clear" w:color="auto" w:fill="FFFFFF"/>
+        <w:spacing w:after="0" w:line="285" w:lineRule="atLeast"/>
+        <w:rPr>
+          <w:rFonts w:ascii="Consolas" w:eastAsia="Times New Roman" w:hAnsi="Consolas" w:cs="Times New Roman"/>
+          <w:color w:val="000000"/>
+          <w:sz w:val="28"/>
+          <w:szCs w:val="28"/>
+          <w:lang w:val="en-US"/>
+        </w:rPr>
+      </w:pPr>
+      <w:r>
+        <w:rPr>
+          <w:rFonts w:ascii="Consolas" w:eastAsia="Times New Roman" w:hAnsi="Consolas" w:cs="Times New Roman"/>
+          <w:color w:val="000000"/>
+          <w:sz w:val="28"/>
+          <w:szCs w:val="28"/>
+          <w:lang w:val="en-US"/>
+        </w:rPr>
+        <w:t xml:space="preserve">    </w:t>
+      </w:r>
+    </w:p>
+    <w:p>
+      <w:pPr>
+        <w:shd w:val="clear" w:color="auto" w:fill="FFFFFF"/>
+        <w:spacing w:after="0" w:line="285" w:lineRule="atLeast"/>
+        <w:rPr>
+          <w:rFonts w:ascii="Consolas" w:eastAsia="Times New Roman" w:hAnsi="Consolas" w:cs="Times New Roman"/>
+          <w:color w:val="000000"/>
+          <w:sz w:val="28"/>
+          <w:szCs w:val="28"/>
+          <w:lang w:val="en-US"/>
+        </w:rPr>
+      </w:pPr>
+      <w:r>
+        <w:rPr>
+          <w:rFonts w:ascii="Consolas" w:eastAsia="Times New Roman" w:hAnsi="Consolas" w:cs="Times New Roman"/>
+          <w:color w:val="000000"/>
+          <w:sz w:val="28"/>
+          <w:szCs w:val="28"/>
+          <w:lang w:val="en-US"/>
+        </w:rPr>
+        <w:t xml:space="preserve">    </w:t>
+      </w:r>
+      <w:r>
+        <w:rPr>
+          <w:rFonts w:ascii="Consolas" w:eastAsia="Times New Roman" w:hAnsi="Consolas" w:cs="Times New Roman"/>
+          <w:color w:val="267F99"/>
+          <w:sz w:val="28"/>
+          <w:szCs w:val="28"/>
+          <w:lang w:val="en-US"/>
+        </w:rPr>
+        <w:t>ifstream</w:t>
+      </w:r>
+      <w:r>
+        <w:rPr>
+          <w:rFonts w:ascii="Consolas" w:eastAsia="Times New Roman" w:hAnsi="Consolas" w:cs="Times New Roman"/>
+          <w:color w:val="000000"/>
+          <w:sz w:val="28"/>
+          <w:szCs w:val="28"/>
+          <w:lang w:val="en-US"/>
+        </w:rPr>
+        <w:t xml:space="preserve"> </w:t>
+      </w:r>
+      <w:r>
+        <w:rPr>
+          <w:rFonts w:ascii="Consolas" w:eastAsia="Times New Roman" w:hAnsi="Consolas" w:cs="Times New Roman"/>
           <w:color w:val="001080"/>
           <w:sz w:val="28"/>
           <w:szCs w:val="28"/>
           <w:lang w:val="en-US"/>
         </w:rPr>
-        <w:t>CP_UTF8</w:t>
+        <w:t>LastSTR</w:t>
+      </w:r>
+      <w:r>
+        <w:rPr>
+          <w:rFonts w:ascii="Consolas" w:eastAsia="Times New Roman" w:hAnsi="Consolas" w:cs="Times New Roman"/>
+          <w:color w:val="000000"/>
+          <w:sz w:val="28"/>
+          <w:szCs w:val="28"/>
+          <w:lang w:val="en-US"/>
+        </w:rPr>
+        <w:t>(</w:t>
+      </w:r>
+      <w:r>
+        <w:rPr>
+          <w:rFonts w:ascii="Consolas" w:eastAsia="Times New Roman" w:hAnsi="Consolas" w:cs="Times New Roman"/>
+          <w:color w:val="A31515"/>
+          <w:sz w:val="28"/>
+          <w:szCs w:val="28"/>
+          <w:lang w:val="en-US"/>
+        </w:rPr>
+        <w:t>"my_file.txt"</w:t>
       </w:r>
       <w:r>
         <w:rPr>
@@ -1656,16 +1850,936 @@
         </w:rPr>
         <w:t xml:space="preserve">    </w:t>
       </w:r>
+      <w:r>
+        <w:rPr>
+          <w:rFonts w:ascii="Consolas" w:eastAsia="Times New Roman" w:hAnsi="Consolas" w:cs="Times New Roman"/>
+          <w:color w:val="267F99"/>
+          <w:sz w:val="28"/>
+          <w:szCs w:val="28"/>
+          <w:lang w:val="en-US"/>
+        </w:rPr>
+        <w:t>string</w:t>
+      </w:r>
+      <w:r>
+        <w:rPr>
+          <w:rFonts w:ascii="Consolas" w:eastAsia="Times New Roman" w:hAnsi="Consolas" w:cs="Times New Roman"/>
+          <w:color w:val="000000"/>
+          <w:sz w:val="28"/>
+          <w:szCs w:val="28"/>
+          <w:lang w:val="en-US"/>
+        </w:rPr>
+        <w:t xml:space="preserve"> </w:t>
+      </w:r>
+      <w:r>
+        <w:rPr>
+          <w:rFonts w:ascii="Consolas" w:eastAsia="Times New Roman" w:hAnsi="Consolas" w:cs="Times New Roman"/>
+          <w:color w:val="001080"/>
+          <w:sz w:val="28"/>
+          <w:szCs w:val="28"/>
+          <w:lang w:val="en-US"/>
+        </w:rPr>
+        <w:t>line</w:t>
+      </w:r>
+      <w:r>
+        <w:rPr>
+          <w:rFonts w:ascii="Consolas" w:eastAsia="Times New Roman" w:hAnsi="Consolas" w:cs="Times New Roman"/>
+          <w:color w:val="000000"/>
+          <w:sz w:val="28"/>
+          <w:szCs w:val="28"/>
+          <w:lang w:val="en-US"/>
+        </w:rPr>
+        <w:t>;</w:t>
+      </w:r>
+    </w:p>
+    <w:p>
+      <w:pPr>
+        <w:shd w:val="clear" w:color="auto" w:fill="FFFFFF"/>
+        <w:spacing w:after="0" w:line="285" w:lineRule="atLeast"/>
+        <w:rPr>
+          <w:rFonts w:ascii="Consolas" w:eastAsia="Times New Roman" w:hAnsi="Consolas" w:cs="Times New Roman"/>
+          <w:color w:val="000000"/>
+          <w:sz w:val="28"/>
+          <w:szCs w:val="28"/>
+          <w:lang w:val="en-US"/>
+        </w:rPr>
+      </w:pPr>
+      <w:r>
+        <w:rPr>
+          <w:rFonts w:ascii="Consolas" w:eastAsia="Times New Roman" w:hAnsi="Consolas" w:cs="Times New Roman"/>
+          <w:color w:val="008000"/>
+          <w:sz w:val="28"/>
+          <w:szCs w:val="28"/>
+          <w:lang w:val="en-US"/>
+        </w:rPr>
+        <w:t xml:space="preserve">    // </w:t>
+      </w:r>
+      <w:r>
+        <w:rPr>
+          <w:rFonts w:ascii="Consolas" w:eastAsia="Times New Roman" w:hAnsi="Consolas" w:cs="Times New Roman"/>
+          <w:color w:val="008000"/>
+          <w:sz w:val="28"/>
+          <w:szCs w:val="28"/>
+        </w:rPr>
+        <w:t>объявление</w:t>
+      </w:r>
+      <w:r>
+        <w:rPr>
+          <w:rFonts w:ascii="Consolas" w:eastAsia="Times New Roman" w:hAnsi="Consolas" w:cs="Times New Roman"/>
+          <w:color w:val="008000"/>
+          <w:sz w:val="28"/>
+          <w:szCs w:val="28"/>
+          <w:lang w:val="en-US"/>
+        </w:rPr>
+        <w:t xml:space="preserve"> </w:t>
+      </w:r>
+      <w:r>
+        <w:rPr>
+          <w:rFonts w:ascii="Consolas" w:eastAsia="Times New Roman" w:hAnsi="Consolas" w:cs="Times New Roman"/>
+          <w:color w:val="008000"/>
+          <w:sz w:val="28"/>
+          <w:szCs w:val="28"/>
+        </w:rPr>
+        <w:t>файла</w:t>
+      </w:r>
+    </w:p>
+    <w:p>
+      <w:pPr>
+        <w:shd w:val="clear" w:color="auto" w:fill="FFFFFF"/>
+        <w:spacing w:after="0" w:line="285" w:lineRule="atLeast"/>
+        <w:rPr>
+          <w:rFonts w:ascii="Consolas" w:eastAsia="Times New Roman" w:hAnsi="Consolas" w:cs="Times New Roman"/>
+          <w:color w:val="000000"/>
+          <w:sz w:val="28"/>
+          <w:szCs w:val="28"/>
+          <w:lang w:val="en-US"/>
+        </w:rPr>
+      </w:pPr>
+      <w:r>
+        <w:rPr>
+          <w:rFonts w:ascii="Consolas" w:eastAsia="Times New Roman" w:hAnsi="Consolas" w:cs="Times New Roman"/>
+          <w:color w:val="000000"/>
+          <w:sz w:val="28"/>
+          <w:szCs w:val="28"/>
+          <w:lang w:val="en-US"/>
+        </w:rPr>
+        <w:t xml:space="preserve">    </w:t>
+      </w:r>
+      <w:r>
+        <w:rPr>
+          <w:rFonts w:ascii="Consolas" w:eastAsia="Times New Roman" w:hAnsi="Consolas" w:cs="Times New Roman"/>
+          <w:color w:val="AF00DB"/>
+          <w:sz w:val="28"/>
+          <w:szCs w:val="28"/>
+          <w:lang w:val="en-US"/>
+        </w:rPr>
+        <w:t>if</w:t>
+      </w:r>
+      <w:r>
+        <w:rPr>
+          <w:rFonts w:ascii="Consolas" w:eastAsia="Times New Roman" w:hAnsi="Consolas" w:cs="Times New Roman"/>
+          <w:color w:val="000000"/>
+          <w:sz w:val="28"/>
+          <w:szCs w:val="28"/>
+          <w:lang w:val="en-US"/>
+        </w:rPr>
+        <w:t xml:space="preserve"> (</w:t>
+      </w:r>
+      <w:r>
+        <w:rPr>
+          <w:rFonts w:ascii="Consolas" w:eastAsia="Times New Roman" w:hAnsi="Consolas" w:cs="Times New Roman"/>
+          <w:color w:val="001080"/>
+          <w:sz w:val="28"/>
+          <w:szCs w:val="28"/>
+          <w:lang w:val="en-US"/>
+        </w:rPr>
+        <w:t>LastSTR</w:t>
+      </w:r>
+      <w:r>
+        <w:rPr>
+          <w:rFonts w:ascii="Consolas" w:eastAsia="Times New Roman" w:hAnsi="Consolas" w:cs="Times New Roman"/>
+          <w:color w:val="000000"/>
+          <w:sz w:val="28"/>
+          <w:szCs w:val="28"/>
+          <w:lang w:val="en-US"/>
+        </w:rPr>
+        <w:t>.</w:t>
+      </w:r>
+      <w:r>
+        <w:rPr>
+          <w:rFonts w:ascii="Consolas" w:eastAsia="Times New Roman" w:hAnsi="Consolas" w:cs="Times New Roman"/>
+          <w:color w:val="795E26"/>
+          <w:sz w:val="28"/>
+          <w:szCs w:val="28"/>
+          <w:lang w:val="en-US"/>
+        </w:rPr>
+        <w:t>is_open</w:t>
+      </w:r>
+      <w:r>
+        <w:rPr>
+          <w:rFonts w:ascii="Consolas" w:eastAsia="Times New Roman" w:hAnsi="Consolas" w:cs="Times New Roman"/>
+          <w:color w:val="000000"/>
+          <w:sz w:val="28"/>
+          <w:szCs w:val="28"/>
+          <w:lang w:val="en-US"/>
+        </w:rPr>
+        <w:t>())</w:t>
+      </w:r>
+    </w:p>
+    <w:p>
+      <w:pPr>
+        <w:shd w:val="clear" w:color="auto" w:fill="FFFFFF"/>
+        <w:spacing w:after="0" w:line="285" w:lineRule="atLeast"/>
+        <w:rPr>
+          <w:rFonts w:ascii="Consolas" w:eastAsia="Times New Roman" w:hAnsi="Consolas" w:cs="Times New Roman"/>
+          <w:color w:val="000000"/>
+          <w:sz w:val="28"/>
+          <w:szCs w:val="28"/>
+          <w:lang w:val="en-US"/>
+        </w:rPr>
+      </w:pPr>
+      <w:r>
+        <w:rPr>
+          <w:rFonts w:ascii="Consolas" w:eastAsia="Times New Roman" w:hAnsi="Consolas" w:cs="Times New Roman"/>
+          <w:color w:val="000000"/>
+          <w:sz w:val="28"/>
+          <w:szCs w:val="28"/>
+          <w:lang w:val="en-US"/>
+        </w:rPr>
+        <w:t>    {</w:t>
+      </w:r>
+    </w:p>
+    <w:p>
+      <w:pPr>
+        <w:shd w:val="clear" w:color="auto" w:fill="FFFFFF"/>
+        <w:spacing w:after="0" w:line="285" w:lineRule="atLeast"/>
+        <w:rPr>
+          <w:rFonts w:ascii="Consolas" w:eastAsia="Times New Roman" w:hAnsi="Consolas" w:cs="Times New Roman"/>
+          <w:color w:val="000000"/>
+          <w:sz w:val="28"/>
+          <w:szCs w:val="28"/>
+          <w:lang w:val="en-US"/>
+        </w:rPr>
+      </w:pPr>
+      <w:r>
+        <w:rPr>
+          <w:rFonts w:ascii="Consolas" w:eastAsia="Times New Roman" w:hAnsi="Consolas" w:cs="Times New Roman"/>
+          <w:color w:val="008000"/>
+          <w:sz w:val="28"/>
+          <w:szCs w:val="28"/>
+          <w:lang w:val="en-US"/>
+        </w:rPr>
+        <w:t xml:space="preserve">        // </w:t>
+      </w:r>
+      <w:r>
+        <w:rPr>
+          <w:rFonts w:ascii="Consolas" w:eastAsia="Times New Roman" w:hAnsi="Consolas" w:cs="Times New Roman"/>
+          <w:color w:val="008000"/>
+          <w:sz w:val="28"/>
+          <w:szCs w:val="28"/>
+        </w:rPr>
+        <w:t>пока</w:t>
+      </w:r>
+      <w:r>
+        <w:rPr>
+          <w:rFonts w:ascii="Consolas" w:eastAsia="Times New Roman" w:hAnsi="Consolas" w:cs="Times New Roman"/>
+          <w:color w:val="008000"/>
+          <w:sz w:val="28"/>
+          <w:szCs w:val="28"/>
+          <w:lang w:val="en-US"/>
+        </w:rPr>
+        <w:t xml:space="preserve"> </w:t>
+      </w:r>
+      <w:r>
+        <w:rPr>
+          <w:rFonts w:ascii="Consolas" w:eastAsia="Times New Roman" w:hAnsi="Consolas" w:cs="Times New Roman"/>
+          <w:color w:val="008000"/>
+          <w:sz w:val="28"/>
+          <w:szCs w:val="28"/>
+        </w:rPr>
+        <w:t>есть</w:t>
+      </w:r>
+      <w:r>
+        <w:rPr>
+          <w:rFonts w:ascii="Consolas" w:eastAsia="Times New Roman" w:hAnsi="Consolas" w:cs="Times New Roman"/>
+          <w:color w:val="008000"/>
+          <w:sz w:val="28"/>
+          <w:szCs w:val="28"/>
+          <w:lang w:val="en-US"/>
+        </w:rPr>
+        <w:t xml:space="preserve"> </w:t>
+      </w:r>
+      <w:r>
+        <w:rPr>
+          <w:rFonts w:ascii="Consolas" w:eastAsia="Times New Roman" w:hAnsi="Consolas" w:cs="Times New Roman"/>
+          <w:color w:val="008000"/>
+          <w:sz w:val="28"/>
+          <w:szCs w:val="28"/>
+        </w:rPr>
+        <w:t>непустые</w:t>
+      </w:r>
+      <w:r>
+        <w:rPr>
+          <w:rFonts w:ascii="Consolas" w:eastAsia="Times New Roman" w:hAnsi="Consolas" w:cs="Times New Roman"/>
+          <w:color w:val="008000"/>
+          <w:sz w:val="28"/>
+          <w:szCs w:val="28"/>
+          <w:lang w:val="en-US"/>
+        </w:rPr>
+        <w:t xml:space="preserve"> </w:t>
+      </w:r>
+      <w:r>
+        <w:rPr>
+          <w:rFonts w:ascii="Consolas" w:eastAsia="Times New Roman" w:hAnsi="Consolas" w:cs="Times New Roman"/>
+          <w:color w:val="008000"/>
+          <w:sz w:val="28"/>
+          <w:szCs w:val="28"/>
+        </w:rPr>
+        <w:t>строки</w:t>
+      </w:r>
+    </w:p>
+    <w:p>
+      <w:pPr>
+        <w:shd w:val="clear" w:color="auto" w:fill="FFFFFF"/>
+        <w:spacing w:after="0" w:line="285" w:lineRule="atLeast"/>
+        <w:rPr>
+          <w:rFonts w:ascii="Consolas" w:eastAsia="Times New Roman" w:hAnsi="Consolas" w:cs="Times New Roman"/>
+          <w:color w:val="000000"/>
+          <w:sz w:val="28"/>
+          <w:szCs w:val="28"/>
+          <w:lang w:val="en-US"/>
+        </w:rPr>
+      </w:pPr>
+      <w:r>
+        <w:rPr>
+          <w:rFonts w:ascii="Consolas" w:eastAsia="Times New Roman" w:hAnsi="Consolas" w:cs="Times New Roman"/>
+          <w:color w:val="000000"/>
+          <w:sz w:val="28"/>
+          <w:szCs w:val="28"/>
+          <w:lang w:val="en-US"/>
+        </w:rPr>
+        <w:t xml:space="preserve">        </w:t>
+      </w:r>
+      <w:r>
+        <w:rPr>
+          <w:rFonts w:ascii="Consolas" w:eastAsia="Times New Roman" w:hAnsi="Consolas" w:cs="Times New Roman"/>
+          <w:color w:val="AF00DB"/>
+          <w:sz w:val="28"/>
+          <w:szCs w:val="28"/>
+          <w:lang w:val="en-US"/>
+        </w:rPr>
+        <w:t>while</w:t>
+      </w:r>
+      <w:r>
+        <w:rPr>
+          <w:rFonts w:ascii="Consolas" w:eastAsia="Times New Roman" w:hAnsi="Consolas" w:cs="Times New Roman"/>
+          <w:color w:val="000000"/>
+          <w:sz w:val="28"/>
+          <w:szCs w:val="28"/>
+          <w:lang w:val="en-US"/>
+        </w:rPr>
+        <w:t xml:space="preserve"> (</w:t>
+      </w:r>
+      <w:r>
+        <w:rPr>
+          <w:rFonts w:ascii="Consolas" w:eastAsia="Times New Roman" w:hAnsi="Consolas" w:cs="Times New Roman"/>
+          <w:color w:val="795E26"/>
+          <w:sz w:val="28"/>
+          <w:szCs w:val="28"/>
+          <w:lang w:val="en-US"/>
+        </w:rPr>
+        <w:t>getline</w:t>
+      </w:r>
+      <w:r>
+        <w:rPr>
+          <w:rFonts w:ascii="Consolas" w:eastAsia="Times New Roman" w:hAnsi="Consolas" w:cs="Times New Roman"/>
+          <w:color w:val="000000"/>
+          <w:sz w:val="28"/>
+          <w:szCs w:val="28"/>
+          <w:lang w:val="en-US"/>
+        </w:rPr>
+        <w:t>(</w:t>
+      </w:r>
+      <w:r>
+        <w:rPr>
+          <w:rFonts w:ascii="Consolas" w:eastAsia="Times New Roman" w:hAnsi="Consolas" w:cs="Times New Roman"/>
+          <w:color w:val="001080"/>
+          <w:sz w:val="28"/>
+          <w:szCs w:val="28"/>
+          <w:lang w:val="en-US"/>
+        </w:rPr>
+        <w:t>LastSTR</w:t>
+      </w:r>
+      <w:r>
+        <w:rPr>
+          <w:rFonts w:ascii="Consolas" w:eastAsia="Times New Roman" w:hAnsi="Consolas" w:cs="Times New Roman"/>
+          <w:color w:val="000000"/>
+          <w:sz w:val="28"/>
+          <w:szCs w:val="28"/>
+          <w:lang w:val="en-US"/>
+        </w:rPr>
+        <w:t xml:space="preserve">, </w:t>
+      </w:r>
+      <w:r>
+        <w:rPr>
+          <w:rFonts w:ascii="Consolas" w:eastAsia="Times New Roman" w:hAnsi="Consolas" w:cs="Times New Roman"/>
+          <w:color w:val="001080"/>
+          <w:sz w:val="28"/>
+          <w:szCs w:val="28"/>
+          <w:lang w:val="en-US"/>
+        </w:rPr>
+        <w:t>line</w:t>
+      </w:r>
+      <w:r>
+        <w:rPr>
+          <w:rFonts w:ascii="Consolas" w:eastAsia="Times New Roman" w:hAnsi="Consolas" w:cs="Times New Roman"/>
+          <w:color w:val="000000"/>
+          <w:sz w:val="28"/>
+          <w:szCs w:val="28"/>
+          <w:lang w:val="en-US"/>
+        </w:rPr>
+        <w:t>))</w:t>
+      </w:r>
+    </w:p>
+    <w:p>
+      <w:pPr>
+        <w:shd w:val="clear" w:color="auto" w:fill="FFFFFF"/>
+        <w:spacing w:after="0" w:line="285" w:lineRule="atLeast"/>
+        <w:rPr>
+          <w:rFonts w:ascii="Consolas" w:eastAsia="Times New Roman" w:hAnsi="Consolas" w:cs="Times New Roman"/>
+          <w:color w:val="000000"/>
+          <w:sz w:val="28"/>
+          <w:szCs w:val="28"/>
+          <w:lang w:val="en-US"/>
+        </w:rPr>
+      </w:pPr>
+      <w:r>
+        <w:rPr>
+          <w:rFonts w:ascii="Consolas" w:eastAsia="Times New Roman" w:hAnsi="Consolas" w:cs="Times New Roman"/>
+          <w:color w:val="000000"/>
+          <w:sz w:val="28"/>
+          <w:szCs w:val="28"/>
+          <w:lang w:val="en-US"/>
+        </w:rPr>
+        <w:t>        {</w:t>
+      </w:r>
+    </w:p>
+    <w:p>
+      <w:pPr>
+        <w:shd w:val="clear" w:color="auto" w:fill="FFFFFF"/>
+        <w:spacing w:after="0" w:line="285" w:lineRule="atLeast"/>
+        <w:rPr>
+          <w:rFonts w:ascii="Consolas" w:eastAsia="Times New Roman" w:hAnsi="Consolas" w:cs="Times New Roman"/>
+          <w:color w:val="000000"/>
+          <w:sz w:val="28"/>
+          <w:szCs w:val="28"/>
+        </w:rPr>
+      </w:pPr>
+      <w:r>
+        <w:rPr>
+          <w:rFonts w:ascii="Consolas" w:eastAsia="Times New Roman" w:hAnsi="Consolas" w:cs="Times New Roman"/>
+          <w:color w:val="008000"/>
+          <w:sz w:val="28"/>
+          <w:szCs w:val="28"/>
+          <w:lang w:val="en-US"/>
+        </w:rPr>
+        <w:t xml:space="preserve">            </w:t>
+      </w:r>
+      <w:r>
+        <w:rPr>
+          <w:rFonts w:ascii="Consolas" w:eastAsia="Times New Roman" w:hAnsi="Consolas" w:cs="Times New Roman"/>
+          <w:color w:val="008000"/>
+          <w:sz w:val="28"/>
+          <w:szCs w:val="28"/>
+        </w:rPr>
+        <w:t>// идем с конца строки, ищем первый пробел</w:t>
+      </w:r>
+    </w:p>
+    <w:p>
+      <w:pPr>
+        <w:shd w:val="clear" w:color="auto" w:fill="FFFFFF"/>
+        <w:spacing w:after="0" w:line="285" w:lineRule="atLeast"/>
+        <w:rPr>
+          <w:rFonts w:ascii="Consolas" w:eastAsia="Times New Roman" w:hAnsi="Consolas" w:cs="Times New Roman"/>
+          <w:color w:val="000000"/>
+          <w:sz w:val="28"/>
+          <w:szCs w:val="28"/>
+          <w:lang w:val="en-US"/>
+        </w:rPr>
+      </w:pPr>
+      <w:r>
+        <w:rPr>
+          <w:rFonts w:ascii="Consolas" w:eastAsia="Times New Roman" w:hAnsi="Consolas" w:cs="Times New Roman"/>
+          <w:color w:val="000000"/>
+          <w:sz w:val="28"/>
+          <w:szCs w:val="28"/>
+        </w:rPr>
+        <w:t xml:space="preserve">            </w:t>
+      </w:r>
+      <w:r>
+        <w:rPr>
+          <w:rFonts w:ascii="Consolas" w:eastAsia="Times New Roman" w:hAnsi="Consolas" w:cs="Times New Roman"/>
+          <w:color w:val="0000FF"/>
+          <w:sz w:val="28"/>
+          <w:szCs w:val="28"/>
+          <w:lang w:val="en-US"/>
+        </w:rPr>
+        <w:t>int</w:t>
+      </w:r>
+      <w:r>
+        <w:rPr>
+          <w:rFonts w:ascii="Consolas" w:eastAsia="Times New Roman" w:hAnsi="Consolas" w:cs="Times New Roman"/>
+          <w:color w:val="000000"/>
+          <w:sz w:val="28"/>
+          <w:szCs w:val="28"/>
+          <w:lang w:val="en-US"/>
+        </w:rPr>
+        <w:t xml:space="preserve"> </w:t>
+      </w:r>
+      <w:r>
+        <w:rPr>
+          <w:rFonts w:ascii="Consolas" w:eastAsia="Times New Roman" w:hAnsi="Consolas" w:cs="Times New Roman"/>
+          <w:color w:val="001080"/>
+          <w:sz w:val="28"/>
+          <w:szCs w:val="28"/>
+          <w:lang w:val="en-US"/>
+        </w:rPr>
+        <w:t>index</w:t>
+      </w:r>
+      <w:r>
+        <w:rPr>
+          <w:rFonts w:ascii="Consolas" w:eastAsia="Times New Roman" w:hAnsi="Consolas" w:cs="Times New Roman"/>
+          <w:color w:val="000000"/>
+          <w:sz w:val="28"/>
+          <w:szCs w:val="28"/>
+          <w:lang w:val="en-US"/>
+        </w:rPr>
+        <w:t xml:space="preserve"> = </w:t>
+      </w:r>
+      <w:r>
+        <w:rPr>
+          <w:rFonts w:ascii="Consolas" w:eastAsia="Times New Roman" w:hAnsi="Consolas" w:cs="Times New Roman"/>
+          <w:color w:val="001080"/>
+          <w:sz w:val="28"/>
+          <w:szCs w:val="28"/>
+          <w:lang w:val="en-US"/>
+        </w:rPr>
+        <w:t>line</w:t>
+      </w:r>
+      <w:r>
+        <w:rPr>
+          <w:rFonts w:ascii="Consolas" w:eastAsia="Times New Roman" w:hAnsi="Consolas" w:cs="Times New Roman"/>
+          <w:color w:val="000000"/>
+          <w:sz w:val="28"/>
+          <w:szCs w:val="28"/>
+          <w:lang w:val="en-US"/>
+        </w:rPr>
+        <w:t>.</w:t>
+      </w:r>
+      <w:r>
+        <w:rPr>
+          <w:rFonts w:ascii="Consolas" w:eastAsia="Times New Roman" w:hAnsi="Consolas" w:cs="Times New Roman"/>
+          <w:color w:val="795E26"/>
+          <w:sz w:val="28"/>
+          <w:szCs w:val="28"/>
+          <w:lang w:val="en-US"/>
+        </w:rPr>
+        <w:t>length</w:t>
+      </w:r>
+      <w:r>
+        <w:rPr>
+          <w:rFonts w:ascii="Consolas" w:eastAsia="Times New Roman" w:hAnsi="Consolas" w:cs="Times New Roman"/>
+          <w:color w:val="000000"/>
+          <w:sz w:val="28"/>
+          <w:szCs w:val="28"/>
+          <w:lang w:val="en-US"/>
+        </w:rPr>
+        <w:t xml:space="preserve">() - </w:t>
+      </w:r>
+      <w:r>
+        <w:rPr>
+          <w:rFonts w:ascii="Consolas" w:eastAsia="Times New Roman" w:hAnsi="Consolas" w:cs="Times New Roman"/>
+          <w:color w:val="098658"/>
+          <w:sz w:val="28"/>
+          <w:szCs w:val="28"/>
+          <w:lang w:val="en-US"/>
+        </w:rPr>
+        <w:t>1</w:t>
+      </w:r>
+      <w:r>
+        <w:rPr>
+          <w:rFonts w:ascii="Consolas" w:eastAsia="Times New Roman" w:hAnsi="Consolas" w:cs="Times New Roman"/>
+          <w:color w:val="000000"/>
+          <w:sz w:val="28"/>
+          <w:szCs w:val="28"/>
+          <w:lang w:val="en-US"/>
+        </w:rPr>
+        <w:t>;</w:t>
+      </w:r>
+    </w:p>
+    <w:p>
+      <w:pPr>
+        <w:shd w:val="clear" w:color="auto" w:fill="FFFFFF"/>
+        <w:spacing w:after="0" w:line="285" w:lineRule="atLeast"/>
+        <w:rPr>
+          <w:rFonts w:ascii="Consolas" w:eastAsia="Times New Roman" w:hAnsi="Consolas" w:cs="Times New Roman"/>
+          <w:color w:val="000000"/>
+          <w:sz w:val="28"/>
+          <w:szCs w:val="28"/>
+        </w:rPr>
+      </w:pPr>
+      <w:r>
+        <w:rPr>
+          <w:rFonts w:ascii="Consolas" w:eastAsia="Times New Roman" w:hAnsi="Consolas" w:cs="Times New Roman"/>
+          <w:color w:val="000000"/>
+          <w:sz w:val="28"/>
+          <w:szCs w:val="28"/>
+          <w:lang w:val="en-US"/>
+        </w:rPr>
+        <w:t xml:space="preserve">            </w:t>
+      </w:r>
+      <w:r>
+        <w:rPr>
+          <w:rFonts w:ascii="Consolas" w:eastAsia="Times New Roman" w:hAnsi="Consolas" w:cs="Times New Roman"/>
+          <w:color w:val="AF00DB"/>
+          <w:sz w:val="28"/>
+          <w:szCs w:val="28"/>
+          <w:lang w:val="en-US"/>
+        </w:rPr>
+        <w:t>while</w:t>
+      </w:r>
+      <w:r>
+        <w:rPr>
+          <w:rFonts w:ascii="Consolas" w:eastAsia="Times New Roman" w:hAnsi="Consolas" w:cs="Times New Roman"/>
+          <w:color w:val="000000"/>
+          <w:sz w:val="28"/>
+          <w:szCs w:val="28"/>
+          <w:lang w:val="en-US"/>
+        </w:rPr>
+        <w:t xml:space="preserve"> (</w:t>
+      </w:r>
+      <w:r>
+        <w:rPr>
+          <w:rFonts w:ascii="Consolas" w:eastAsia="Times New Roman" w:hAnsi="Consolas" w:cs="Times New Roman"/>
+          <w:color w:val="001080"/>
+          <w:sz w:val="28"/>
+          <w:szCs w:val="28"/>
+          <w:lang w:val="en-US"/>
+        </w:rPr>
+        <w:t>line</w:t>
+      </w:r>
+      <w:r>
+        <w:rPr>
+          <w:rFonts w:ascii="Consolas" w:eastAsia="Times New Roman" w:hAnsi="Consolas" w:cs="Times New Roman"/>
+          <w:color w:val="000000"/>
+          <w:sz w:val="28"/>
+          <w:szCs w:val="28"/>
+          <w:lang w:val="en-US"/>
+        </w:rPr>
+        <w:t>.</w:t>
+      </w:r>
+      <w:r>
+        <w:rPr>
+          <w:rFonts w:ascii="Consolas" w:eastAsia="Times New Roman" w:hAnsi="Consolas" w:cs="Times New Roman"/>
+          <w:color w:val="795E26"/>
+          <w:sz w:val="28"/>
+          <w:szCs w:val="28"/>
+          <w:lang w:val="en-US"/>
+        </w:rPr>
+        <w:t>at</w:t>
+      </w:r>
+      <w:r>
+        <w:rPr>
+          <w:rFonts w:ascii="Consolas" w:eastAsia="Times New Roman" w:hAnsi="Consolas" w:cs="Times New Roman"/>
+          <w:color w:val="000000"/>
+          <w:sz w:val="28"/>
+          <w:szCs w:val="28"/>
+          <w:lang w:val="en-US"/>
+        </w:rPr>
+        <w:t>(</w:t>
+      </w:r>
+      <w:r>
+        <w:rPr>
+          <w:rFonts w:ascii="Consolas" w:eastAsia="Times New Roman" w:hAnsi="Consolas" w:cs="Times New Roman"/>
+          <w:color w:val="001080"/>
+          <w:sz w:val="28"/>
+          <w:szCs w:val="28"/>
+          <w:lang w:val="en-US"/>
+        </w:rPr>
+        <w:t>index</w:t>
+      </w:r>
       <w:proofErr w:type="gramStart"/>
       <w:r>
         <w:rPr>
           <w:rFonts w:ascii="Consolas" w:eastAsia="Times New Roman" w:hAnsi="Consolas" w:cs="Times New Roman"/>
+          <w:color w:val="000000"/>
+          <w:sz w:val="28"/>
+          <w:szCs w:val="28"/>
+          <w:lang w:val="en-US"/>
+        </w:rPr>
+        <w:t>) !</w:t>
+      </w:r>
+      <w:proofErr w:type="gramEnd"/>
+      <w:r>
+        <w:rPr>
+          <w:rFonts w:ascii="Consolas" w:eastAsia="Times New Roman" w:hAnsi="Consolas" w:cs="Times New Roman"/>
+          <w:color w:val="000000"/>
+          <w:sz w:val="28"/>
+          <w:szCs w:val="28"/>
+          <w:lang w:val="en-US"/>
+        </w:rPr>
+        <w:t xml:space="preserve">= </w:t>
+      </w:r>
+      <w:r>
+        <w:rPr>
+          <w:rFonts w:ascii="Consolas" w:eastAsia="Times New Roman" w:hAnsi="Consolas" w:cs="Times New Roman"/>
+          <w:color w:val="A31515"/>
+          <w:sz w:val="28"/>
+          <w:szCs w:val="28"/>
+        </w:rPr>
+        <w:t>' '</w:t>
+      </w:r>
+      <w:r>
+        <w:rPr>
+          <w:rFonts w:ascii="Consolas" w:eastAsia="Times New Roman" w:hAnsi="Consolas" w:cs="Times New Roman"/>
+          <w:color w:val="000000"/>
+          <w:sz w:val="28"/>
+          <w:szCs w:val="28"/>
+        </w:rPr>
+        <w:t xml:space="preserve"> &amp;&amp; </w:t>
+      </w:r>
+      <w:proofErr w:type="spellStart"/>
+      <w:r>
+        <w:rPr>
+          <w:rFonts w:ascii="Consolas" w:eastAsia="Times New Roman" w:hAnsi="Consolas" w:cs="Times New Roman"/>
+          <w:color w:val="001080"/>
+          <w:sz w:val="28"/>
+          <w:szCs w:val="28"/>
+        </w:rPr>
+        <w:t>index</w:t>
+      </w:r>
+      <w:proofErr w:type="spellEnd"/>
+      <w:r>
+        <w:rPr>
+          <w:rFonts w:ascii="Consolas" w:eastAsia="Times New Roman" w:hAnsi="Consolas" w:cs="Times New Roman"/>
+          <w:color w:val="000000"/>
+          <w:sz w:val="28"/>
+          <w:szCs w:val="28"/>
+        </w:rPr>
+        <w:t xml:space="preserve"> &gt; </w:t>
+      </w:r>
+      <w:r>
+        <w:rPr>
+          <w:rFonts w:ascii="Consolas" w:eastAsia="Times New Roman" w:hAnsi="Consolas" w:cs="Times New Roman"/>
+          <w:color w:val="098658"/>
+          <w:sz w:val="28"/>
+          <w:szCs w:val="28"/>
+        </w:rPr>
+        <w:t>0</w:t>
+      </w:r>
+      <w:r>
+        <w:rPr>
+          <w:rFonts w:ascii="Consolas" w:eastAsia="Times New Roman" w:hAnsi="Consolas" w:cs="Times New Roman"/>
+          <w:color w:val="000000"/>
+          <w:sz w:val="28"/>
+          <w:szCs w:val="28"/>
+        </w:rPr>
+        <w:t>)</w:t>
+      </w:r>
+    </w:p>
+    <w:p>
+      <w:pPr>
+        <w:shd w:val="clear" w:color="auto" w:fill="FFFFFF"/>
+        <w:spacing w:after="0" w:line="285" w:lineRule="atLeast"/>
+        <w:rPr>
+          <w:rFonts w:ascii="Consolas" w:eastAsia="Times New Roman" w:hAnsi="Consolas" w:cs="Times New Roman"/>
+          <w:color w:val="000000"/>
+          <w:sz w:val="28"/>
+          <w:szCs w:val="28"/>
+        </w:rPr>
+      </w:pPr>
+      <w:r>
+        <w:rPr>
+          <w:rFonts w:ascii="Consolas" w:eastAsia="Times New Roman" w:hAnsi="Consolas" w:cs="Times New Roman"/>
+          <w:color w:val="000000"/>
+          <w:sz w:val="28"/>
+          <w:szCs w:val="28"/>
+        </w:rPr>
+        <w:t>            {</w:t>
+      </w:r>
+    </w:p>
+    <w:p>
+      <w:pPr>
+        <w:shd w:val="clear" w:color="auto" w:fill="FFFFFF"/>
+        <w:spacing w:after="0" w:line="285" w:lineRule="atLeast"/>
+        <w:rPr>
+          <w:rFonts w:ascii="Consolas" w:eastAsia="Times New Roman" w:hAnsi="Consolas" w:cs="Times New Roman"/>
+          <w:color w:val="000000"/>
+          <w:sz w:val="28"/>
+          <w:szCs w:val="28"/>
+        </w:rPr>
+      </w:pPr>
+      <w:r>
+        <w:rPr>
+          <w:rFonts w:ascii="Consolas" w:eastAsia="Times New Roman" w:hAnsi="Consolas" w:cs="Times New Roman"/>
+          <w:color w:val="000000"/>
+          <w:sz w:val="28"/>
+          <w:szCs w:val="28"/>
+        </w:rPr>
+        <w:t xml:space="preserve">                </w:t>
+      </w:r>
+      <w:proofErr w:type="spellStart"/>
+      <w:r>
+        <w:rPr>
+          <w:rFonts w:ascii="Consolas" w:eastAsia="Times New Roman" w:hAnsi="Consolas" w:cs="Times New Roman"/>
+          <w:color w:val="001080"/>
+          <w:sz w:val="28"/>
+          <w:szCs w:val="28"/>
+        </w:rPr>
+        <w:t>index</w:t>
+      </w:r>
+      <w:proofErr w:type="spellEnd"/>
+      <w:r>
+        <w:rPr>
+          <w:rFonts w:ascii="Consolas" w:eastAsia="Times New Roman" w:hAnsi="Consolas" w:cs="Times New Roman"/>
+          <w:color w:val="000000"/>
+          <w:sz w:val="28"/>
+          <w:szCs w:val="28"/>
+        </w:rPr>
+        <w:t>--;</w:t>
+      </w:r>
+    </w:p>
+    <w:p>
+      <w:pPr>
+        <w:shd w:val="clear" w:color="auto" w:fill="FFFFFF"/>
+        <w:spacing w:after="0" w:line="285" w:lineRule="atLeast"/>
+        <w:rPr>
+          <w:rFonts w:ascii="Consolas" w:eastAsia="Times New Roman" w:hAnsi="Consolas" w:cs="Times New Roman"/>
+          <w:color w:val="000000"/>
+          <w:sz w:val="28"/>
+          <w:szCs w:val="28"/>
+        </w:rPr>
+      </w:pPr>
+      <w:r>
+        <w:rPr>
+          <w:rFonts w:ascii="Consolas" w:eastAsia="Times New Roman" w:hAnsi="Consolas" w:cs="Times New Roman"/>
+          <w:color w:val="000000"/>
+          <w:sz w:val="28"/>
+          <w:szCs w:val="28"/>
+        </w:rPr>
+        <w:t>            }</w:t>
+      </w:r>
+    </w:p>
+    <w:p>
+      <w:pPr>
+        <w:shd w:val="clear" w:color="auto" w:fill="FFFFFF"/>
+        <w:spacing w:after="0" w:line="285" w:lineRule="atLeast"/>
+        <w:rPr>
+          <w:rFonts w:ascii="Consolas" w:eastAsia="Times New Roman" w:hAnsi="Consolas" w:cs="Times New Roman"/>
+          <w:color w:val="000000"/>
+          <w:sz w:val="28"/>
+          <w:szCs w:val="28"/>
+        </w:rPr>
+      </w:pPr>
+      <w:r>
+        <w:rPr>
+          <w:rFonts w:ascii="Consolas" w:eastAsia="Times New Roman" w:hAnsi="Consolas" w:cs="Times New Roman"/>
+          <w:color w:val="008000"/>
+          <w:sz w:val="28"/>
+          <w:szCs w:val="28"/>
+        </w:rPr>
+        <w:t>            // формируем подстроку с первого символа после пробела до последнего символа строки</w:t>
+      </w:r>
+    </w:p>
+    <w:p>
+      <w:pPr>
+        <w:shd w:val="clear" w:color="auto" w:fill="FFFFFF"/>
+        <w:spacing w:after="0" w:line="285" w:lineRule="atLeast"/>
+        <w:rPr>
+          <w:rFonts w:ascii="Consolas" w:eastAsia="Times New Roman" w:hAnsi="Consolas" w:cs="Times New Roman"/>
+          <w:color w:val="000000"/>
+          <w:sz w:val="28"/>
+          <w:szCs w:val="28"/>
+          <w:lang w:val="en-US"/>
+        </w:rPr>
+      </w:pPr>
+      <w:r>
+        <w:rPr>
+          <w:rFonts w:ascii="Consolas" w:eastAsia="Times New Roman" w:hAnsi="Consolas" w:cs="Times New Roman"/>
+          <w:color w:val="000000"/>
+          <w:sz w:val="28"/>
+          <w:szCs w:val="28"/>
+        </w:rPr>
+        <w:t xml:space="preserve">            </w:t>
+      </w:r>
+      <w:r>
+        <w:rPr>
+          <w:rFonts w:ascii="Consolas" w:eastAsia="Times New Roman" w:hAnsi="Consolas" w:cs="Times New Roman"/>
+          <w:color w:val="267F99"/>
+          <w:sz w:val="28"/>
+          <w:szCs w:val="28"/>
+          <w:lang w:val="en-US"/>
+        </w:rPr>
+        <w:t>string</w:t>
+      </w:r>
+      <w:r>
+        <w:rPr>
+          <w:rFonts w:ascii="Consolas" w:eastAsia="Times New Roman" w:hAnsi="Consolas" w:cs="Times New Roman"/>
+          <w:color w:val="000000"/>
+          <w:sz w:val="28"/>
+          <w:szCs w:val="28"/>
+          <w:lang w:val="en-US"/>
+        </w:rPr>
+        <w:t xml:space="preserve"> </w:t>
+      </w:r>
+      <w:r>
+        <w:rPr>
+          <w:rFonts w:ascii="Consolas" w:eastAsia="Times New Roman" w:hAnsi="Consolas" w:cs="Times New Roman"/>
+          <w:color w:val="001080"/>
+          <w:sz w:val="28"/>
+          <w:szCs w:val="28"/>
+          <w:lang w:val="en-US"/>
+        </w:rPr>
+        <w:t>filename</w:t>
+      </w:r>
+      <w:r>
+        <w:rPr>
+          <w:rFonts w:ascii="Consolas" w:eastAsia="Times New Roman" w:hAnsi="Consolas" w:cs="Times New Roman"/>
+          <w:color w:val="000000"/>
+          <w:sz w:val="28"/>
+          <w:szCs w:val="28"/>
+          <w:lang w:val="en-US"/>
+        </w:rPr>
+        <w:t xml:space="preserve"> = </w:t>
+      </w:r>
+      <w:r>
+        <w:rPr>
+          <w:rFonts w:ascii="Consolas" w:eastAsia="Times New Roman" w:hAnsi="Consolas" w:cs="Times New Roman"/>
+          <w:color w:val="001080"/>
+          <w:sz w:val="28"/>
+          <w:szCs w:val="28"/>
+          <w:lang w:val="en-US"/>
+        </w:rPr>
+        <w:t>line</w:t>
+      </w:r>
+      <w:r>
+        <w:rPr>
+          <w:rFonts w:ascii="Consolas" w:eastAsia="Times New Roman" w:hAnsi="Consolas" w:cs="Times New Roman"/>
+          <w:color w:val="000000"/>
+          <w:sz w:val="28"/>
+          <w:szCs w:val="28"/>
+          <w:lang w:val="en-US"/>
+        </w:rPr>
+        <w:t>.</w:t>
+      </w:r>
+      <w:r>
+        <w:rPr>
+          <w:rFonts w:ascii="Consolas" w:eastAsia="Times New Roman" w:hAnsi="Consolas" w:cs="Times New Roman"/>
           <w:color w:val="795E26"/>
           <w:sz w:val="28"/>
           <w:szCs w:val="28"/>
           <w:lang w:val="en-US"/>
         </w:rPr>
-        <w:t>SetConsoleOutputCP</w:t>
+        <w:t>substr</w:t>
       </w:r>
       <w:r>
         <w:rPr>
@@ -1677,7 +2791,6 @@
         </w:rPr>
         <w:t>(</w:t>
       </w:r>
-      <w:proofErr w:type="gramEnd"/>
       <w:r>
         <w:rPr>
           <w:rFonts w:ascii="Consolas" w:eastAsia="Times New Roman" w:hAnsi="Consolas" w:cs="Times New Roman"/>
@@ -1686,7 +2799,87 @@
           <w:szCs w:val="28"/>
           <w:lang w:val="en-US"/>
         </w:rPr>
-        <w:t>CP_UTF8</w:t>
+        <w:t>index</w:t>
+      </w:r>
+      <w:r>
+        <w:rPr>
+          <w:rFonts w:ascii="Consolas" w:eastAsia="Times New Roman" w:hAnsi="Consolas" w:cs="Times New Roman"/>
+          <w:color w:val="000000"/>
+          <w:sz w:val="28"/>
+          <w:szCs w:val="28"/>
+          <w:lang w:val="en-US"/>
+        </w:rPr>
+        <w:t xml:space="preserve"> + </w:t>
+      </w:r>
+      <w:r>
+        <w:rPr>
+          <w:rFonts w:ascii="Consolas" w:eastAsia="Times New Roman" w:hAnsi="Consolas" w:cs="Times New Roman"/>
+          <w:color w:val="098658"/>
+          <w:sz w:val="28"/>
+          <w:szCs w:val="28"/>
+          <w:lang w:val="en-US"/>
+        </w:rPr>
+        <w:t>1</w:t>
+      </w:r>
+      <w:r>
+        <w:rPr>
+          <w:rFonts w:ascii="Consolas" w:eastAsia="Times New Roman" w:hAnsi="Consolas" w:cs="Times New Roman"/>
+          <w:color w:val="000000"/>
+          <w:sz w:val="28"/>
+          <w:szCs w:val="28"/>
+          <w:lang w:val="en-US"/>
+        </w:rPr>
+        <w:t xml:space="preserve">, </w:t>
+      </w:r>
+      <w:r>
+        <w:rPr>
+          <w:rFonts w:ascii="Consolas" w:eastAsia="Times New Roman" w:hAnsi="Consolas" w:cs="Times New Roman"/>
+          <w:color w:val="001080"/>
+          <w:sz w:val="28"/>
+          <w:szCs w:val="28"/>
+          <w:lang w:val="en-US"/>
+        </w:rPr>
+        <w:t>line</w:t>
+      </w:r>
+      <w:r>
+        <w:rPr>
+          <w:rFonts w:ascii="Consolas" w:eastAsia="Times New Roman" w:hAnsi="Consolas" w:cs="Times New Roman"/>
+          <w:color w:val="000000"/>
+          <w:sz w:val="28"/>
+          <w:szCs w:val="28"/>
+          <w:lang w:val="en-US"/>
+        </w:rPr>
+        <w:t>.</w:t>
+      </w:r>
+      <w:r>
+        <w:rPr>
+          <w:rFonts w:ascii="Consolas" w:eastAsia="Times New Roman" w:hAnsi="Consolas" w:cs="Times New Roman"/>
+          <w:color w:val="795E26"/>
+          <w:sz w:val="28"/>
+          <w:szCs w:val="28"/>
+          <w:lang w:val="en-US"/>
+        </w:rPr>
+        <w:t>length</w:t>
+      </w:r>
+      <w:r>
+        <w:rPr>
+          <w:rFonts w:ascii="Consolas" w:eastAsia="Times New Roman" w:hAnsi="Consolas" w:cs="Times New Roman"/>
+          <w:color w:val="000000"/>
+          <w:sz w:val="28"/>
+          <w:szCs w:val="28"/>
+          <w:lang w:val="en-US"/>
+        </w:rPr>
+        <w:t xml:space="preserve">() - </w:t>
+      </w:r>
+      <w:r>
+        <w:rPr>
+          <w:rFonts w:ascii="Consolas" w:eastAsia="Times New Roman" w:hAnsi="Consolas" w:cs="Times New Roman"/>
+          <w:color w:val="098658"/>
+          <w:sz w:val="28"/>
+          <w:szCs w:val="28"/>
+          <w:lang w:val="en-US"/>
+        </w:rPr>
+        <w:t>1</w:t>
       </w:r>
       <w:r>
         <w:rPr>
@@ -1714,161 +2907,187 @@
       <w:r>
         <w:rPr>
           <w:rFonts w:ascii="Consolas" w:eastAsia="Times New Roman" w:hAnsi="Consolas" w:cs="Times New Roman"/>
+          <w:color w:val="000000"/>
+          <w:sz w:val="28"/>
+          <w:szCs w:val="28"/>
+          <w:lang w:val="en-US"/>
+        </w:rPr>
+        <w:t xml:space="preserve">            </w:t>
+      </w:r>
+      <w:r>
+        <w:rPr>
+          <w:rFonts w:ascii="Consolas" w:eastAsia="Times New Roman" w:hAnsi="Consolas" w:cs="Times New Roman"/>
+          <w:color w:val="267F99"/>
+          <w:sz w:val="28"/>
+          <w:szCs w:val="28"/>
+          <w:lang w:val="en-US"/>
+        </w:rPr>
+        <w:t>size_t</w:t>
+      </w:r>
+      <w:r>
+        <w:rPr>
+          <w:rFonts w:ascii="Consolas" w:eastAsia="Times New Roman" w:hAnsi="Consolas" w:cs="Times New Roman"/>
+          <w:color w:val="000000"/>
+          <w:sz w:val="28"/>
+          <w:szCs w:val="28"/>
+          <w:lang w:val="en-US"/>
+        </w:rPr>
+        <w:t xml:space="preserve"> </w:t>
+      </w:r>
+      <w:r>
+        <w:rPr>
+          <w:rFonts w:ascii="Consolas" w:eastAsia="Times New Roman" w:hAnsi="Consolas" w:cs="Times New Roman"/>
+          <w:color w:val="001080"/>
+          <w:sz w:val="28"/>
+          <w:szCs w:val="28"/>
+          <w:lang w:val="en-US"/>
+        </w:rPr>
+        <w:t>dotPos</w:t>
+      </w:r>
+      <w:r>
+        <w:rPr>
+          <w:rFonts w:ascii="Consolas" w:eastAsia="Times New Roman" w:hAnsi="Consolas" w:cs="Times New Roman"/>
+          <w:color w:val="000000"/>
+          <w:sz w:val="28"/>
+          <w:szCs w:val="28"/>
+          <w:lang w:val="en-US"/>
+        </w:rPr>
+        <w:t xml:space="preserve"> = </w:t>
+      </w:r>
+      <w:r>
+        <w:rPr>
+          <w:rFonts w:ascii="Consolas" w:eastAsia="Times New Roman" w:hAnsi="Consolas" w:cs="Times New Roman"/>
+          <w:color w:val="001080"/>
+          <w:sz w:val="28"/>
+          <w:szCs w:val="28"/>
+          <w:lang w:val="en-US"/>
+        </w:rPr>
+        <w:t>filename</w:t>
+      </w:r>
+      <w:r>
+        <w:rPr>
+          <w:rFonts w:ascii="Consolas" w:eastAsia="Times New Roman" w:hAnsi="Consolas" w:cs="Times New Roman"/>
+          <w:color w:val="000000"/>
+          <w:sz w:val="28"/>
+          <w:szCs w:val="28"/>
+          <w:lang w:val="en-US"/>
+        </w:rPr>
+        <w:t>.</w:t>
+      </w:r>
+      <w:r>
+        <w:rPr>
+          <w:rFonts w:ascii="Consolas" w:eastAsia="Times New Roman" w:hAnsi="Consolas" w:cs="Times New Roman"/>
+          <w:color w:val="795E26"/>
+          <w:sz w:val="28"/>
+          <w:szCs w:val="28"/>
+          <w:lang w:val="en-US"/>
+        </w:rPr>
+        <w:t>find</w:t>
+      </w:r>
+      <w:r>
+        <w:rPr>
+          <w:rFonts w:ascii="Consolas" w:eastAsia="Times New Roman" w:hAnsi="Consolas" w:cs="Times New Roman"/>
+          <w:color w:val="000000"/>
+          <w:sz w:val="28"/>
+          <w:szCs w:val="28"/>
+          <w:lang w:val="en-US"/>
+        </w:rPr>
+        <w:t>(</w:t>
+      </w:r>
+      <w:r>
+        <w:rPr>
+          <w:rFonts w:ascii="Consolas" w:eastAsia="Times New Roman" w:hAnsi="Consolas" w:cs="Times New Roman"/>
+          <w:color w:val="A31515"/>
+          <w:sz w:val="28"/>
+          <w:szCs w:val="28"/>
+          <w:lang w:val="en-US"/>
+        </w:rPr>
+        <w:t>'.'</w:t>
+      </w:r>
+      <w:r>
+        <w:rPr>
+          <w:rFonts w:ascii="Consolas" w:eastAsia="Times New Roman" w:hAnsi="Consolas" w:cs="Times New Roman"/>
+          <w:color w:val="000000"/>
+          <w:sz w:val="28"/>
+          <w:szCs w:val="28"/>
+          <w:lang w:val="en-US"/>
+        </w:rPr>
+        <w:t>);</w:t>
+      </w:r>
+    </w:p>
+    <w:p>
+      <w:pPr>
+        <w:shd w:val="clear" w:color="auto" w:fill="FFFFFF"/>
+        <w:spacing w:after="0" w:line="285" w:lineRule="atLeast"/>
+        <w:rPr>
+          <w:rFonts w:ascii="Consolas" w:eastAsia="Times New Roman" w:hAnsi="Consolas" w:cs="Times New Roman"/>
+          <w:color w:val="000000"/>
+          <w:sz w:val="28"/>
+          <w:szCs w:val="28"/>
+          <w:lang w:val="en-US"/>
+        </w:rPr>
+      </w:pPr>
+      <w:r>
+        <w:rPr>
+          <w:rFonts w:ascii="Consolas" w:eastAsia="Times New Roman" w:hAnsi="Consolas" w:cs="Times New Roman"/>
+          <w:color w:val="008000"/>
+          <w:sz w:val="28"/>
+          <w:szCs w:val="28"/>
+          <w:lang w:val="en-US"/>
+        </w:rPr>
+        <w:t>            //</w:t>
+      </w:r>
+      <w:r>
+        <w:rPr>
+          <w:rFonts w:ascii="Consolas" w:eastAsia="Times New Roman" w:hAnsi="Consolas" w:cs="Times New Roman"/>
+          <w:color w:val="008000"/>
+          <w:sz w:val="28"/>
+          <w:szCs w:val="28"/>
+        </w:rPr>
+        <w:t>точка</w:t>
+      </w:r>
+    </w:p>
+    <w:p>
+      <w:pPr>
+        <w:shd w:val="clear" w:color="auto" w:fill="FFFFFF"/>
+        <w:spacing w:after="0" w:line="285" w:lineRule="atLeast"/>
+        <w:rPr>
+          <w:rFonts w:ascii="Consolas" w:eastAsia="Times New Roman" w:hAnsi="Consolas" w:cs="Times New Roman"/>
+          <w:color w:val="000000"/>
+          <w:sz w:val="28"/>
+          <w:szCs w:val="28"/>
+          <w:lang w:val="en-US"/>
+        </w:rPr>
+      </w:pPr>
+      <w:r>
+        <w:rPr>
+          <w:rFonts w:ascii="Consolas" w:eastAsia="Times New Roman" w:hAnsi="Consolas" w:cs="Times New Roman"/>
+          <w:color w:val="000000"/>
+          <w:sz w:val="28"/>
+          <w:szCs w:val="28"/>
+          <w:lang w:val="en-US"/>
+        </w:rPr>
+        <w:t xml:space="preserve">            </w:t>
+      </w:r>
+      <w:r>
+        <w:rPr>
+          <w:rFonts w:ascii="Consolas" w:eastAsia="Times New Roman" w:hAnsi="Consolas" w:cs="Times New Roman"/>
           <w:color w:val="AF00DB"/>
           <w:sz w:val="28"/>
           <w:szCs w:val="28"/>
           <w:lang w:val="en-US"/>
         </w:rPr>
-        <w:t>    #endif</w:t>
-      </w:r>
-    </w:p>
-    <w:p>
-      <w:pPr>
-        <w:shd w:val="clear" w:color="auto" w:fill="FFFFFF"/>
-        <w:spacing w:after="0" w:line="285" w:lineRule="atLeast"/>
-        <w:rPr>
-          <w:rFonts w:ascii="Consolas" w:eastAsia="Times New Roman" w:hAnsi="Consolas" w:cs="Times New Roman"/>
-          <w:color w:val="000000"/>
-          <w:sz w:val="28"/>
-          <w:szCs w:val="28"/>
-          <w:lang w:val="en-US"/>
-        </w:rPr>
-      </w:pPr>
-      <w:r>
-        <w:rPr>
-          <w:rFonts w:ascii="Consolas" w:eastAsia="Times New Roman" w:hAnsi="Consolas" w:cs="Times New Roman"/>
-          <w:color w:val="000000"/>
-          <w:sz w:val="28"/>
-          <w:szCs w:val="28"/>
-          <w:lang w:val="en-US"/>
-        </w:rPr>
-        <w:t xml:space="preserve">    </w:t>
-      </w:r>
-    </w:p>
-    <w:p>
-      <w:pPr>
-        <w:shd w:val="clear" w:color="auto" w:fill="FFFFFF"/>
-        <w:spacing w:after="0" w:line="285" w:lineRule="atLeast"/>
-        <w:rPr>
-          <w:rFonts w:ascii="Consolas" w:eastAsia="Times New Roman" w:hAnsi="Consolas" w:cs="Times New Roman"/>
-          <w:color w:val="000000"/>
-          <w:sz w:val="28"/>
-          <w:szCs w:val="28"/>
-          <w:lang w:val="en-US"/>
-        </w:rPr>
-      </w:pPr>
-      <w:r>
-        <w:rPr>
-          <w:rFonts w:ascii="Consolas" w:eastAsia="Times New Roman" w:hAnsi="Consolas" w:cs="Times New Roman"/>
-          <w:color w:val="000000"/>
-          <w:sz w:val="28"/>
-          <w:szCs w:val="28"/>
-          <w:lang w:val="en-US"/>
-        </w:rPr>
-        <w:t xml:space="preserve">    </w:t>
-      </w:r>
-      <w:r>
-        <w:rPr>
-          <w:rFonts w:ascii="Consolas" w:eastAsia="Times New Roman" w:hAnsi="Consolas" w:cs="Times New Roman"/>
-          <w:color w:val="267F99"/>
-          <w:sz w:val="28"/>
-          <w:szCs w:val="28"/>
-          <w:lang w:val="en-US"/>
-        </w:rPr>
-        <w:t>ifstream</w:t>
-      </w:r>
-      <w:r>
-        <w:rPr>
-          <w:rFonts w:ascii="Consolas" w:eastAsia="Times New Roman" w:hAnsi="Consolas" w:cs="Times New Roman"/>
-          <w:color w:val="000000"/>
-          <w:sz w:val="28"/>
-          <w:szCs w:val="28"/>
-          <w:lang w:val="en-US"/>
-        </w:rPr>
-        <w:t xml:space="preserve"> </w:t>
-      </w:r>
-      <w:r>
-        <w:rPr>
-          <w:rFonts w:ascii="Consolas" w:eastAsia="Times New Roman" w:hAnsi="Consolas" w:cs="Times New Roman"/>
-          <w:color w:val="795E26"/>
-          <w:sz w:val="28"/>
-          <w:szCs w:val="28"/>
-          <w:lang w:val="en-US"/>
-        </w:rPr>
-        <w:t>myfile</w:t>
-      </w:r>
-      <w:r>
-        <w:rPr>
-          <w:rFonts w:ascii="Consolas" w:eastAsia="Times New Roman" w:hAnsi="Consolas" w:cs="Times New Roman"/>
-          <w:color w:val="000000"/>
-          <w:sz w:val="28"/>
-          <w:szCs w:val="28"/>
-          <w:lang w:val="en-US"/>
-        </w:rPr>
-        <w:t>(</w:t>
-      </w:r>
-      <w:r>
-        <w:rPr>
-          <w:rFonts w:ascii="Consolas" w:eastAsia="Times New Roman" w:hAnsi="Consolas" w:cs="Times New Roman"/>
-          <w:color w:val="A31515"/>
-          <w:sz w:val="28"/>
-          <w:szCs w:val="28"/>
-          <w:lang w:val="en-US"/>
-        </w:rPr>
-        <w:t>"my_file.txt"</w:t>
-      </w:r>
-      <w:r>
-        <w:rPr>
-          <w:rFonts w:ascii="Consolas" w:eastAsia="Times New Roman" w:hAnsi="Consolas" w:cs="Times New Roman"/>
-          <w:color w:val="000000"/>
-          <w:sz w:val="28"/>
-          <w:szCs w:val="28"/>
-          <w:lang w:val="en-US"/>
-        </w:rPr>
-        <w:t>);</w:t>
-      </w:r>
-    </w:p>
-    <w:p>
-      <w:pPr>
-        <w:shd w:val="clear" w:color="auto" w:fill="FFFFFF"/>
-        <w:spacing w:after="0" w:line="285" w:lineRule="atLeast"/>
-        <w:rPr>
-          <w:rFonts w:ascii="Consolas" w:eastAsia="Times New Roman" w:hAnsi="Consolas" w:cs="Times New Roman"/>
-          <w:color w:val="000000"/>
-          <w:sz w:val="28"/>
-          <w:szCs w:val="28"/>
-          <w:lang w:val="en-US"/>
-        </w:rPr>
-      </w:pPr>
-      <w:r>
-        <w:rPr>
-          <w:rFonts w:ascii="Consolas" w:eastAsia="Times New Roman" w:hAnsi="Consolas" w:cs="Times New Roman"/>
-          <w:color w:val="000000"/>
-          <w:sz w:val="28"/>
-          <w:szCs w:val="28"/>
-          <w:lang w:val="en-US"/>
-        </w:rPr>
-        <w:t xml:space="preserve">    </w:t>
-      </w:r>
-      <w:r>
-        <w:rPr>
-          <w:rFonts w:ascii="Consolas" w:eastAsia="Times New Roman" w:hAnsi="Consolas" w:cs="Times New Roman"/>
-          <w:color w:val="267F99"/>
-          <w:sz w:val="28"/>
-          <w:szCs w:val="28"/>
-          <w:lang w:val="en-US"/>
-        </w:rPr>
-        <w:t>string</w:t>
-      </w:r>
-      <w:r>
-        <w:rPr>
-          <w:rFonts w:ascii="Consolas" w:eastAsia="Times New Roman" w:hAnsi="Consolas" w:cs="Times New Roman"/>
-          <w:color w:val="000000"/>
-          <w:sz w:val="28"/>
-          <w:szCs w:val="28"/>
-          <w:lang w:val="en-US"/>
-        </w:rPr>
-        <w:t xml:space="preserve"> </w:t>
+        <w:t>if</w:t>
+      </w:r>
+      <w:r>
+        <w:rPr>
+          <w:rFonts w:ascii="Consolas" w:eastAsia="Times New Roman" w:hAnsi="Consolas" w:cs="Times New Roman"/>
+          <w:color w:val="000000"/>
+          <w:sz w:val="28"/>
+          <w:szCs w:val="28"/>
+          <w:lang w:val="en-US"/>
+        </w:rPr>
+        <w:t xml:space="preserve"> (</w:t>
       </w:r>
       <w:r>
         <w:rPr>
@@ -1878,1096 +3097,6 @@
           <w:szCs w:val="28"/>
           <w:lang w:val="en-US"/>
         </w:rPr>
-        <w:t>line</w:t>
-      </w:r>
-      <w:r>
-        <w:rPr>
-          <w:rFonts w:ascii="Consolas" w:eastAsia="Times New Roman" w:hAnsi="Consolas" w:cs="Times New Roman"/>
-          <w:color w:val="000000"/>
-          <w:sz w:val="28"/>
-          <w:szCs w:val="28"/>
-          <w:lang w:val="en-US"/>
-        </w:rPr>
-        <w:t>;</w:t>
-      </w:r>
-    </w:p>
-    <w:p>
-      <w:pPr>
-        <w:shd w:val="clear" w:color="auto" w:fill="FFFFFF"/>
-        <w:spacing w:after="0" w:line="285" w:lineRule="atLeast"/>
-        <w:rPr>
-          <w:rFonts w:ascii="Consolas" w:eastAsia="Times New Roman" w:hAnsi="Consolas" w:cs="Times New Roman"/>
-          <w:color w:val="000000"/>
-          <w:sz w:val="28"/>
-          <w:szCs w:val="28"/>
-          <w:lang w:val="en-US"/>
-        </w:rPr>
-      </w:pPr>
-      <w:r>
-        <w:rPr>
-          <w:rFonts w:ascii="Consolas" w:eastAsia="Times New Roman" w:hAnsi="Consolas" w:cs="Times New Roman"/>
-          <w:color w:val="008000"/>
-          <w:sz w:val="28"/>
-          <w:szCs w:val="28"/>
-          <w:lang w:val="en-US"/>
-        </w:rPr>
-        <w:t xml:space="preserve">    // </w:t>
-      </w:r>
-      <w:r>
-        <w:rPr>
-          <w:rFonts w:ascii="Consolas" w:eastAsia="Times New Roman" w:hAnsi="Consolas" w:cs="Times New Roman"/>
-          <w:color w:val="008000"/>
-          <w:sz w:val="28"/>
-          <w:szCs w:val="28"/>
-        </w:rPr>
-        <w:t>объявление</w:t>
-      </w:r>
-      <w:r>
-        <w:rPr>
-          <w:rFonts w:ascii="Consolas" w:eastAsia="Times New Roman" w:hAnsi="Consolas" w:cs="Times New Roman"/>
-          <w:color w:val="008000"/>
-          <w:sz w:val="28"/>
-          <w:szCs w:val="28"/>
-          <w:lang w:val="en-US"/>
-        </w:rPr>
-        <w:t xml:space="preserve"> </w:t>
-      </w:r>
-      <w:r>
-        <w:rPr>
-          <w:rFonts w:ascii="Consolas" w:eastAsia="Times New Roman" w:hAnsi="Consolas" w:cs="Times New Roman"/>
-          <w:color w:val="008000"/>
-          <w:sz w:val="28"/>
-          <w:szCs w:val="28"/>
-        </w:rPr>
-        <w:t>файла</w:t>
-      </w:r>
-    </w:p>
-    <w:p>
-      <w:pPr>
-        <w:shd w:val="clear" w:color="auto" w:fill="FFFFFF"/>
-        <w:spacing w:after="0" w:line="285" w:lineRule="atLeast"/>
-        <w:rPr>
-          <w:rFonts w:ascii="Consolas" w:eastAsia="Times New Roman" w:hAnsi="Consolas" w:cs="Times New Roman"/>
-          <w:color w:val="000000"/>
-          <w:sz w:val="28"/>
-          <w:szCs w:val="28"/>
-          <w:lang w:val="en-US"/>
-        </w:rPr>
-      </w:pPr>
-      <w:r>
-        <w:rPr>
-          <w:rFonts w:ascii="Consolas" w:eastAsia="Times New Roman" w:hAnsi="Consolas" w:cs="Times New Roman"/>
-          <w:color w:val="000000"/>
-          <w:sz w:val="28"/>
-          <w:szCs w:val="28"/>
-          <w:lang w:val="en-US"/>
-        </w:rPr>
-        <w:t xml:space="preserve">    </w:t>
-      </w:r>
-      <w:r>
-        <w:rPr>
-          <w:rFonts w:ascii="Consolas" w:eastAsia="Times New Roman" w:hAnsi="Consolas" w:cs="Times New Roman"/>
-          <w:color w:val="AF00DB"/>
-          <w:sz w:val="28"/>
-          <w:szCs w:val="28"/>
-          <w:lang w:val="en-US"/>
-        </w:rPr>
-        <w:t>if</w:t>
-      </w:r>
-      <w:r>
-        <w:rPr>
-          <w:rFonts w:ascii="Consolas" w:eastAsia="Times New Roman" w:hAnsi="Consolas" w:cs="Times New Roman"/>
-          <w:color w:val="000000"/>
-          <w:sz w:val="28"/>
-          <w:szCs w:val="28"/>
-          <w:lang w:val="en-US"/>
-        </w:rPr>
-        <w:t xml:space="preserve"> (</w:t>
-      </w:r>
-      <w:r>
-        <w:rPr>
-          <w:rFonts w:ascii="Consolas" w:eastAsia="Times New Roman" w:hAnsi="Consolas" w:cs="Times New Roman"/>
-          <w:color w:val="001080"/>
-          <w:sz w:val="28"/>
-          <w:szCs w:val="28"/>
-          <w:lang w:val="en-US"/>
-        </w:rPr>
-        <w:t>myfile</w:t>
-      </w:r>
-      <w:r>
-        <w:rPr>
-          <w:rFonts w:ascii="Consolas" w:eastAsia="Times New Roman" w:hAnsi="Consolas" w:cs="Times New Roman"/>
-          <w:color w:val="000000"/>
-          <w:sz w:val="28"/>
-          <w:szCs w:val="28"/>
-          <w:lang w:val="en-US"/>
-        </w:rPr>
-        <w:t>.</w:t>
-      </w:r>
-      <w:r>
-        <w:rPr>
-          <w:rFonts w:ascii="Consolas" w:eastAsia="Times New Roman" w:hAnsi="Consolas" w:cs="Times New Roman"/>
-          <w:color w:val="795E26"/>
-          <w:sz w:val="28"/>
-          <w:szCs w:val="28"/>
-          <w:lang w:val="en-US"/>
-        </w:rPr>
-        <w:t>is_</w:t>
-      </w:r>
-      <w:proofErr w:type="gramStart"/>
-      <w:r>
-        <w:rPr>
-          <w:rFonts w:ascii="Consolas" w:eastAsia="Times New Roman" w:hAnsi="Consolas" w:cs="Times New Roman"/>
-          <w:color w:val="795E26"/>
-          <w:sz w:val="28"/>
-          <w:szCs w:val="28"/>
-          <w:lang w:val="en-US"/>
-        </w:rPr>
-        <w:t>open</w:t>
-      </w:r>
-      <w:r>
-        <w:rPr>
-          <w:rFonts w:ascii="Consolas" w:eastAsia="Times New Roman" w:hAnsi="Consolas" w:cs="Times New Roman"/>
-          <w:color w:val="000000"/>
-          <w:sz w:val="28"/>
-          <w:szCs w:val="28"/>
-          <w:lang w:val="en-US"/>
-        </w:rPr>
-        <w:t>(</w:t>
-      </w:r>
-      <w:proofErr w:type="gramEnd"/>
-      <w:r>
-        <w:rPr>
-          <w:rFonts w:ascii="Consolas" w:eastAsia="Times New Roman" w:hAnsi="Consolas" w:cs="Times New Roman"/>
-          <w:color w:val="000000"/>
-          <w:sz w:val="28"/>
-          <w:szCs w:val="28"/>
-          <w:lang w:val="en-US"/>
-        </w:rPr>
-        <w:t>))</w:t>
-      </w:r>
-    </w:p>
-    <w:p>
-      <w:pPr>
-        <w:shd w:val="clear" w:color="auto" w:fill="FFFFFF"/>
-        <w:spacing w:after="0" w:line="285" w:lineRule="atLeast"/>
-        <w:rPr>
-          <w:rFonts w:ascii="Consolas" w:eastAsia="Times New Roman" w:hAnsi="Consolas" w:cs="Times New Roman"/>
-          <w:color w:val="000000"/>
-          <w:sz w:val="28"/>
-          <w:szCs w:val="28"/>
-          <w:lang w:val="en-US"/>
-        </w:rPr>
-      </w:pPr>
-      <w:r>
-        <w:rPr>
-          <w:rFonts w:ascii="Consolas" w:eastAsia="Times New Roman" w:hAnsi="Consolas" w:cs="Times New Roman"/>
-          <w:color w:val="000000"/>
-          <w:sz w:val="28"/>
-          <w:szCs w:val="28"/>
-          <w:lang w:val="en-US"/>
-        </w:rPr>
-        <w:t>    {</w:t>
-      </w:r>
-    </w:p>
-    <w:p>
-      <w:pPr>
-        <w:shd w:val="clear" w:color="auto" w:fill="FFFFFF"/>
-        <w:spacing w:after="0" w:line="285" w:lineRule="atLeast"/>
-        <w:rPr>
-          <w:rFonts w:ascii="Consolas" w:eastAsia="Times New Roman" w:hAnsi="Consolas" w:cs="Times New Roman"/>
-          <w:color w:val="000000"/>
-          <w:sz w:val="28"/>
-          <w:szCs w:val="28"/>
-          <w:lang w:val="en-US"/>
-        </w:rPr>
-      </w:pPr>
-      <w:r>
-        <w:rPr>
-          <w:rFonts w:ascii="Consolas" w:eastAsia="Times New Roman" w:hAnsi="Consolas" w:cs="Times New Roman"/>
-          <w:color w:val="008000"/>
-          <w:sz w:val="28"/>
-          <w:szCs w:val="28"/>
-          <w:lang w:val="en-US"/>
-        </w:rPr>
-        <w:t xml:space="preserve">        // </w:t>
-      </w:r>
-      <w:r>
-        <w:rPr>
-          <w:rFonts w:ascii="Consolas" w:eastAsia="Times New Roman" w:hAnsi="Consolas" w:cs="Times New Roman"/>
-          <w:color w:val="008000"/>
-          <w:sz w:val="28"/>
-          <w:szCs w:val="28"/>
-        </w:rPr>
-        <w:t>пока</w:t>
-      </w:r>
-      <w:r>
-        <w:rPr>
-          <w:rFonts w:ascii="Consolas" w:eastAsia="Times New Roman" w:hAnsi="Consolas" w:cs="Times New Roman"/>
-          <w:color w:val="008000"/>
-          <w:sz w:val="28"/>
-          <w:szCs w:val="28"/>
-          <w:lang w:val="en-US"/>
-        </w:rPr>
-        <w:t xml:space="preserve"> </w:t>
-      </w:r>
-      <w:r>
-        <w:rPr>
-          <w:rFonts w:ascii="Consolas" w:eastAsia="Times New Roman" w:hAnsi="Consolas" w:cs="Times New Roman"/>
-          <w:color w:val="008000"/>
-          <w:sz w:val="28"/>
-          <w:szCs w:val="28"/>
-        </w:rPr>
-        <w:t>есть</w:t>
-      </w:r>
-      <w:r>
-        <w:rPr>
-          <w:rFonts w:ascii="Consolas" w:eastAsia="Times New Roman" w:hAnsi="Consolas" w:cs="Times New Roman"/>
-          <w:color w:val="008000"/>
-          <w:sz w:val="28"/>
-          <w:szCs w:val="28"/>
-          <w:lang w:val="en-US"/>
-        </w:rPr>
-        <w:t xml:space="preserve"> </w:t>
-      </w:r>
-      <w:r>
-        <w:rPr>
-          <w:rFonts w:ascii="Consolas" w:eastAsia="Times New Roman" w:hAnsi="Consolas" w:cs="Times New Roman"/>
-          <w:color w:val="008000"/>
-          <w:sz w:val="28"/>
-          <w:szCs w:val="28"/>
-        </w:rPr>
-        <w:t>непустые</w:t>
-      </w:r>
-      <w:r>
-        <w:rPr>
-          <w:rFonts w:ascii="Consolas" w:eastAsia="Times New Roman" w:hAnsi="Consolas" w:cs="Times New Roman"/>
-          <w:color w:val="008000"/>
-          <w:sz w:val="28"/>
-          <w:szCs w:val="28"/>
-          <w:lang w:val="en-US"/>
-        </w:rPr>
-        <w:t xml:space="preserve"> </w:t>
-      </w:r>
-      <w:r>
-        <w:rPr>
-          <w:rFonts w:ascii="Consolas" w:eastAsia="Times New Roman" w:hAnsi="Consolas" w:cs="Times New Roman"/>
-          <w:color w:val="008000"/>
-          <w:sz w:val="28"/>
-          <w:szCs w:val="28"/>
-        </w:rPr>
-        <w:t>строки</w:t>
-      </w:r>
-    </w:p>
-    <w:p>
-      <w:pPr>
-        <w:shd w:val="clear" w:color="auto" w:fill="FFFFFF"/>
-        <w:spacing w:after="0" w:line="285" w:lineRule="atLeast"/>
-        <w:rPr>
-          <w:rFonts w:ascii="Consolas" w:eastAsia="Times New Roman" w:hAnsi="Consolas" w:cs="Times New Roman"/>
-          <w:color w:val="000000"/>
-          <w:sz w:val="28"/>
-          <w:szCs w:val="28"/>
-          <w:lang w:val="en-US"/>
-        </w:rPr>
-      </w:pPr>
-      <w:r>
-        <w:rPr>
-          <w:rFonts w:ascii="Consolas" w:eastAsia="Times New Roman" w:hAnsi="Consolas" w:cs="Times New Roman"/>
-          <w:color w:val="000000"/>
-          <w:sz w:val="28"/>
-          <w:szCs w:val="28"/>
-          <w:lang w:val="en-US"/>
-        </w:rPr>
-        <w:t xml:space="preserve">        </w:t>
-      </w:r>
-      <w:r>
-        <w:rPr>
-          <w:rFonts w:ascii="Consolas" w:eastAsia="Times New Roman" w:hAnsi="Consolas" w:cs="Times New Roman"/>
-          <w:color w:val="AF00DB"/>
-          <w:sz w:val="28"/>
-          <w:szCs w:val="28"/>
-          <w:lang w:val="en-US"/>
-        </w:rPr>
-        <w:t>while</w:t>
-      </w:r>
-      <w:r>
-        <w:rPr>
-          <w:rFonts w:ascii="Consolas" w:eastAsia="Times New Roman" w:hAnsi="Consolas" w:cs="Times New Roman"/>
-          <w:color w:val="000000"/>
-          <w:sz w:val="28"/>
-          <w:szCs w:val="28"/>
-          <w:lang w:val="en-US"/>
-        </w:rPr>
-        <w:t xml:space="preserve"> (</w:t>
-      </w:r>
-      <w:proofErr w:type="gramStart"/>
-      <w:r>
-        <w:rPr>
-          <w:rFonts w:ascii="Consolas" w:eastAsia="Times New Roman" w:hAnsi="Consolas" w:cs="Times New Roman"/>
-          <w:color w:val="795E26"/>
-          <w:sz w:val="28"/>
-          <w:szCs w:val="28"/>
-          <w:lang w:val="en-US"/>
-        </w:rPr>
-        <w:t>getline</w:t>
-      </w:r>
-      <w:r>
-        <w:rPr>
-          <w:rFonts w:ascii="Consolas" w:eastAsia="Times New Roman" w:hAnsi="Consolas" w:cs="Times New Roman"/>
-          <w:color w:val="000000"/>
-          <w:sz w:val="28"/>
-          <w:szCs w:val="28"/>
-          <w:lang w:val="en-US"/>
-        </w:rPr>
-        <w:t>(</w:t>
-      </w:r>
-      <w:proofErr w:type="gramEnd"/>
-      <w:r>
-        <w:rPr>
-          <w:rFonts w:ascii="Consolas" w:eastAsia="Times New Roman" w:hAnsi="Consolas" w:cs="Times New Roman"/>
-          <w:color w:val="001080"/>
-          <w:sz w:val="28"/>
-          <w:szCs w:val="28"/>
-          <w:lang w:val="en-US"/>
-        </w:rPr>
-        <w:t>myfile</w:t>
-      </w:r>
-      <w:r>
-        <w:rPr>
-          <w:rFonts w:ascii="Consolas" w:eastAsia="Times New Roman" w:hAnsi="Consolas" w:cs="Times New Roman"/>
-          <w:color w:val="000000"/>
-          <w:sz w:val="28"/>
-          <w:szCs w:val="28"/>
-          <w:lang w:val="en-US"/>
-        </w:rPr>
-        <w:t xml:space="preserve">, </w:t>
-      </w:r>
-      <w:r>
-        <w:rPr>
-          <w:rFonts w:ascii="Consolas" w:eastAsia="Times New Roman" w:hAnsi="Consolas" w:cs="Times New Roman"/>
-          <w:color w:val="001080"/>
-          <w:sz w:val="28"/>
-          <w:szCs w:val="28"/>
-          <w:lang w:val="en-US"/>
-        </w:rPr>
-        <w:t>line</w:t>
-      </w:r>
-      <w:r>
-        <w:rPr>
-          <w:rFonts w:ascii="Consolas" w:eastAsia="Times New Roman" w:hAnsi="Consolas" w:cs="Times New Roman"/>
-          <w:color w:val="000000"/>
-          <w:sz w:val="28"/>
-          <w:szCs w:val="28"/>
-          <w:lang w:val="en-US"/>
-        </w:rPr>
-        <w:t>))</w:t>
-      </w:r>
-    </w:p>
-    <w:p>
-      <w:pPr>
-        <w:shd w:val="clear" w:color="auto" w:fill="FFFFFF"/>
-        <w:spacing w:after="0" w:line="285" w:lineRule="atLeast"/>
-        <w:rPr>
-          <w:rFonts w:ascii="Consolas" w:eastAsia="Times New Roman" w:hAnsi="Consolas" w:cs="Times New Roman"/>
-          <w:color w:val="000000"/>
-          <w:sz w:val="28"/>
-          <w:szCs w:val="28"/>
-        </w:rPr>
-      </w:pPr>
-      <w:r>
-        <w:rPr>
-          <w:rFonts w:ascii="Consolas" w:eastAsia="Times New Roman" w:hAnsi="Consolas" w:cs="Times New Roman"/>
-          <w:color w:val="000000"/>
-          <w:sz w:val="28"/>
-          <w:szCs w:val="28"/>
-          <w:lang w:val="en-US"/>
-        </w:rPr>
-        <w:t xml:space="preserve">        </w:t>
-      </w:r>
-      <w:r>
-        <w:rPr>
-          <w:rFonts w:ascii="Consolas" w:eastAsia="Times New Roman" w:hAnsi="Consolas" w:cs="Times New Roman"/>
-          <w:color w:val="000000"/>
-          <w:sz w:val="28"/>
-          <w:szCs w:val="28"/>
-        </w:rPr>
-        <w:t>{</w:t>
-      </w:r>
-    </w:p>
-    <w:p>
-      <w:pPr>
-        <w:shd w:val="clear" w:color="auto" w:fill="FFFFFF"/>
-        <w:spacing w:after="0" w:line="285" w:lineRule="atLeast"/>
-        <w:rPr>
-          <w:rFonts w:ascii="Consolas" w:eastAsia="Times New Roman" w:hAnsi="Consolas" w:cs="Times New Roman"/>
-          <w:color w:val="000000"/>
-          <w:sz w:val="28"/>
-          <w:szCs w:val="28"/>
-        </w:rPr>
-      </w:pPr>
-      <w:r>
-        <w:rPr>
-          <w:rFonts w:ascii="Consolas" w:eastAsia="Times New Roman" w:hAnsi="Consolas" w:cs="Times New Roman"/>
-          <w:color w:val="008000"/>
-          <w:sz w:val="28"/>
-          <w:szCs w:val="28"/>
-        </w:rPr>
-        <w:t>            // идем с конца строки, ищем первый пробел</w:t>
-      </w:r>
-    </w:p>
-    <w:p>
-      <w:pPr>
-        <w:shd w:val="clear" w:color="auto" w:fill="FFFFFF"/>
-        <w:spacing w:after="0" w:line="285" w:lineRule="atLeast"/>
-        <w:rPr>
-          <w:rFonts w:ascii="Consolas" w:eastAsia="Times New Roman" w:hAnsi="Consolas" w:cs="Times New Roman"/>
-          <w:color w:val="000000"/>
-          <w:sz w:val="28"/>
-          <w:szCs w:val="28"/>
-          <w:lang w:val="en-US"/>
-        </w:rPr>
-      </w:pPr>
-      <w:r>
-        <w:rPr>
-          <w:rFonts w:ascii="Consolas" w:eastAsia="Times New Roman" w:hAnsi="Consolas" w:cs="Times New Roman"/>
-          <w:color w:val="000000"/>
-          <w:sz w:val="28"/>
-          <w:szCs w:val="28"/>
-        </w:rPr>
-        <w:t xml:space="preserve">            </w:t>
-      </w:r>
-      <w:r>
-        <w:rPr>
-          <w:rFonts w:ascii="Consolas" w:eastAsia="Times New Roman" w:hAnsi="Consolas" w:cs="Times New Roman"/>
-          <w:color w:val="0000FF"/>
-          <w:sz w:val="28"/>
-          <w:szCs w:val="28"/>
-          <w:lang w:val="en-US"/>
-        </w:rPr>
-        <w:t>int</w:t>
-      </w:r>
-      <w:r>
-        <w:rPr>
-          <w:rFonts w:ascii="Consolas" w:eastAsia="Times New Roman" w:hAnsi="Consolas" w:cs="Times New Roman"/>
-          <w:color w:val="000000"/>
-          <w:sz w:val="28"/>
-          <w:szCs w:val="28"/>
-          <w:lang w:val="en-US"/>
-        </w:rPr>
-        <w:t xml:space="preserve"> </w:t>
-      </w:r>
-      <w:r>
-        <w:rPr>
-          <w:rFonts w:ascii="Consolas" w:eastAsia="Times New Roman" w:hAnsi="Consolas" w:cs="Times New Roman"/>
-          <w:color w:val="001080"/>
-          <w:sz w:val="28"/>
-          <w:szCs w:val="28"/>
-          <w:lang w:val="en-US"/>
-        </w:rPr>
-        <w:t>index</w:t>
-      </w:r>
-      <w:r>
-        <w:rPr>
-          <w:rFonts w:ascii="Consolas" w:eastAsia="Times New Roman" w:hAnsi="Consolas" w:cs="Times New Roman"/>
-          <w:color w:val="000000"/>
-          <w:sz w:val="28"/>
-          <w:szCs w:val="28"/>
-          <w:lang w:val="en-US"/>
-        </w:rPr>
-        <w:t xml:space="preserve"> = </w:t>
-      </w:r>
-      <w:proofErr w:type="gramStart"/>
-      <w:r>
-        <w:rPr>
-          <w:rFonts w:ascii="Consolas" w:eastAsia="Times New Roman" w:hAnsi="Consolas" w:cs="Times New Roman"/>
-          <w:color w:val="001080"/>
-          <w:sz w:val="28"/>
-          <w:szCs w:val="28"/>
-          <w:lang w:val="en-US"/>
-        </w:rPr>
-        <w:t>line</w:t>
-      </w:r>
-      <w:r>
-        <w:rPr>
-          <w:rFonts w:ascii="Consolas" w:eastAsia="Times New Roman" w:hAnsi="Consolas" w:cs="Times New Roman"/>
-          <w:color w:val="000000"/>
-          <w:sz w:val="28"/>
-          <w:szCs w:val="28"/>
-          <w:lang w:val="en-US"/>
-        </w:rPr>
-        <w:t>.</w:t>
-      </w:r>
-      <w:r>
-        <w:rPr>
-          <w:rFonts w:ascii="Consolas" w:eastAsia="Times New Roman" w:hAnsi="Consolas" w:cs="Times New Roman"/>
-          <w:color w:val="795E26"/>
-          <w:sz w:val="28"/>
-          <w:szCs w:val="28"/>
-          <w:lang w:val="en-US"/>
-        </w:rPr>
-        <w:t>length</w:t>
-      </w:r>
-      <w:proofErr w:type="gramEnd"/>
-      <w:r>
-        <w:rPr>
-          <w:rFonts w:ascii="Consolas" w:eastAsia="Times New Roman" w:hAnsi="Consolas" w:cs="Times New Roman"/>
-          <w:color w:val="000000"/>
-          <w:sz w:val="28"/>
-          <w:szCs w:val="28"/>
-          <w:lang w:val="en-US"/>
-        </w:rPr>
-        <w:t xml:space="preserve">() - </w:t>
-      </w:r>
-      <w:r>
-        <w:rPr>
-          <w:rFonts w:ascii="Consolas" w:eastAsia="Times New Roman" w:hAnsi="Consolas" w:cs="Times New Roman"/>
-          <w:color w:val="098658"/>
-          <w:sz w:val="28"/>
-          <w:szCs w:val="28"/>
-          <w:lang w:val="en-US"/>
-        </w:rPr>
-        <w:t>1</w:t>
-      </w:r>
-      <w:r>
-        <w:rPr>
-          <w:rFonts w:ascii="Consolas" w:eastAsia="Times New Roman" w:hAnsi="Consolas" w:cs="Times New Roman"/>
-          <w:color w:val="000000"/>
-          <w:sz w:val="28"/>
-          <w:szCs w:val="28"/>
-          <w:lang w:val="en-US"/>
-        </w:rPr>
-        <w:t>;</w:t>
-      </w:r>
-    </w:p>
-    <w:p>
-      <w:pPr>
-        <w:shd w:val="clear" w:color="auto" w:fill="FFFFFF"/>
-        <w:spacing w:after="0" w:line="285" w:lineRule="atLeast"/>
-        <w:rPr>
-          <w:rFonts w:ascii="Consolas" w:eastAsia="Times New Roman" w:hAnsi="Consolas" w:cs="Times New Roman"/>
-          <w:color w:val="000000"/>
-          <w:sz w:val="28"/>
-          <w:szCs w:val="28"/>
-        </w:rPr>
-      </w:pPr>
-      <w:r>
-        <w:rPr>
-          <w:rFonts w:ascii="Consolas" w:eastAsia="Times New Roman" w:hAnsi="Consolas" w:cs="Times New Roman"/>
-          <w:color w:val="000000"/>
-          <w:sz w:val="28"/>
-          <w:szCs w:val="28"/>
-          <w:lang w:val="en-US"/>
-        </w:rPr>
-        <w:t xml:space="preserve">            </w:t>
-      </w:r>
-      <w:r>
-        <w:rPr>
-          <w:rFonts w:ascii="Consolas" w:eastAsia="Times New Roman" w:hAnsi="Consolas" w:cs="Times New Roman"/>
-          <w:color w:val="AF00DB"/>
-          <w:sz w:val="28"/>
-          <w:szCs w:val="28"/>
-          <w:lang w:val="en-US"/>
-        </w:rPr>
-        <w:t>while</w:t>
-      </w:r>
-      <w:r>
-        <w:rPr>
-          <w:rFonts w:ascii="Consolas" w:eastAsia="Times New Roman" w:hAnsi="Consolas" w:cs="Times New Roman"/>
-          <w:color w:val="000000"/>
-          <w:sz w:val="28"/>
-          <w:szCs w:val="28"/>
-          <w:lang w:val="en-US"/>
-        </w:rPr>
-        <w:t xml:space="preserve"> (</w:t>
-      </w:r>
-      <w:r>
-        <w:rPr>
-          <w:rFonts w:ascii="Consolas" w:eastAsia="Times New Roman" w:hAnsi="Consolas" w:cs="Times New Roman"/>
-          <w:color w:val="001080"/>
-          <w:sz w:val="28"/>
-          <w:szCs w:val="28"/>
-          <w:lang w:val="en-US"/>
-        </w:rPr>
-        <w:t>line</w:t>
-      </w:r>
-      <w:r>
-        <w:rPr>
-          <w:rFonts w:ascii="Consolas" w:eastAsia="Times New Roman" w:hAnsi="Consolas" w:cs="Times New Roman"/>
-          <w:color w:val="000000"/>
-          <w:sz w:val="28"/>
-          <w:szCs w:val="28"/>
-          <w:lang w:val="en-US"/>
-        </w:rPr>
-        <w:t>.</w:t>
-      </w:r>
-      <w:r>
-        <w:rPr>
-          <w:rFonts w:ascii="Consolas" w:eastAsia="Times New Roman" w:hAnsi="Consolas" w:cs="Times New Roman"/>
-          <w:color w:val="795E26"/>
-          <w:sz w:val="28"/>
-          <w:szCs w:val="28"/>
-          <w:lang w:val="en-US"/>
-        </w:rPr>
-        <w:t>at</w:t>
-      </w:r>
-      <w:r>
-        <w:rPr>
-          <w:rFonts w:ascii="Consolas" w:eastAsia="Times New Roman" w:hAnsi="Consolas" w:cs="Times New Roman"/>
-          <w:color w:val="000000"/>
-          <w:sz w:val="28"/>
-          <w:szCs w:val="28"/>
-          <w:lang w:val="en-US"/>
-        </w:rPr>
-        <w:t>(</w:t>
-      </w:r>
-      <w:r>
-        <w:rPr>
-          <w:rFonts w:ascii="Consolas" w:eastAsia="Times New Roman" w:hAnsi="Consolas" w:cs="Times New Roman"/>
-          <w:color w:val="001080"/>
-          <w:sz w:val="28"/>
-          <w:szCs w:val="28"/>
-          <w:lang w:val="en-US"/>
-        </w:rPr>
-        <w:t>index</w:t>
-      </w:r>
-      <w:proofErr w:type="gramStart"/>
-      <w:r>
-        <w:rPr>
-          <w:rFonts w:ascii="Consolas" w:eastAsia="Times New Roman" w:hAnsi="Consolas" w:cs="Times New Roman"/>
-          <w:color w:val="000000"/>
-          <w:sz w:val="28"/>
-          <w:szCs w:val="28"/>
-          <w:lang w:val="en-US"/>
-        </w:rPr>
-        <w:t>) !</w:t>
-      </w:r>
-      <w:proofErr w:type="gramEnd"/>
-      <w:r>
-        <w:rPr>
-          <w:rFonts w:ascii="Consolas" w:eastAsia="Times New Roman" w:hAnsi="Consolas" w:cs="Times New Roman"/>
-          <w:color w:val="000000"/>
-          <w:sz w:val="28"/>
-          <w:szCs w:val="28"/>
-          <w:lang w:val="en-US"/>
-        </w:rPr>
-        <w:t xml:space="preserve">= </w:t>
-      </w:r>
-      <w:r>
-        <w:rPr>
-          <w:rFonts w:ascii="Consolas" w:eastAsia="Times New Roman" w:hAnsi="Consolas" w:cs="Times New Roman"/>
-          <w:color w:val="A31515"/>
-          <w:sz w:val="28"/>
-          <w:szCs w:val="28"/>
-        </w:rPr>
-        <w:t>' '</w:t>
-      </w:r>
-      <w:r>
-        <w:rPr>
-          <w:rFonts w:ascii="Consolas" w:eastAsia="Times New Roman" w:hAnsi="Consolas" w:cs="Times New Roman"/>
-          <w:color w:val="000000"/>
-          <w:sz w:val="28"/>
-          <w:szCs w:val="28"/>
-        </w:rPr>
-        <w:t xml:space="preserve"> &amp;&amp; </w:t>
-      </w:r>
-      <w:proofErr w:type="spellStart"/>
-      <w:r>
-        <w:rPr>
-          <w:rFonts w:ascii="Consolas" w:eastAsia="Times New Roman" w:hAnsi="Consolas" w:cs="Times New Roman"/>
-          <w:color w:val="001080"/>
-          <w:sz w:val="28"/>
-          <w:szCs w:val="28"/>
-        </w:rPr>
-        <w:t>index</w:t>
-      </w:r>
-      <w:proofErr w:type="spellEnd"/>
-      <w:r>
-        <w:rPr>
-          <w:rFonts w:ascii="Consolas" w:eastAsia="Times New Roman" w:hAnsi="Consolas" w:cs="Times New Roman"/>
-          <w:color w:val="000000"/>
-          <w:sz w:val="28"/>
-          <w:szCs w:val="28"/>
-        </w:rPr>
-        <w:t xml:space="preserve"> &gt; </w:t>
-      </w:r>
-      <w:r>
-        <w:rPr>
-          <w:rFonts w:ascii="Consolas" w:eastAsia="Times New Roman" w:hAnsi="Consolas" w:cs="Times New Roman"/>
-          <w:color w:val="098658"/>
-          <w:sz w:val="28"/>
-          <w:szCs w:val="28"/>
-        </w:rPr>
-        <w:t>0</w:t>
-      </w:r>
-      <w:r>
-        <w:rPr>
-          <w:rFonts w:ascii="Consolas" w:eastAsia="Times New Roman" w:hAnsi="Consolas" w:cs="Times New Roman"/>
-          <w:color w:val="000000"/>
-          <w:sz w:val="28"/>
-          <w:szCs w:val="28"/>
-        </w:rPr>
-        <w:t>)</w:t>
-      </w:r>
-    </w:p>
-    <w:p>
-      <w:pPr>
-        <w:shd w:val="clear" w:color="auto" w:fill="FFFFFF"/>
-        <w:spacing w:after="0" w:line="285" w:lineRule="atLeast"/>
-        <w:rPr>
-          <w:rFonts w:ascii="Consolas" w:eastAsia="Times New Roman" w:hAnsi="Consolas" w:cs="Times New Roman"/>
-          <w:color w:val="000000"/>
-          <w:sz w:val="28"/>
-          <w:szCs w:val="28"/>
-        </w:rPr>
-      </w:pPr>
-      <w:r>
-        <w:rPr>
-          <w:rFonts w:ascii="Consolas" w:eastAsia="Times New Roman" w:hAnsi="Consolas" w:cs="Times New Roman"/>
-          <w:color w:val="000000"/>
-          <w:sz w:val="28"/>
-          <w:szCs w:val="28"/>
-        </w:rPr>
-        <w:t>            {</w:t>
-      </w:r>
-    </w:p>
-    <w:p>
-      <w:pPr>
-        <w:shd w:val="clear" w:color="auto" w:fill="FFFFFF"/>
-        <w:spacing w:after="0" w:line="285" w:lineRule="atLeast"/>
-        <w:rPr>
-          <w:rFonts w:ascii="Consolas" w:eastAsia="Times New Roman" w:hAnsi="Consolas" w:cs="Times New Roman"/>
-          <w:color w:val="000000"/>
-          <w:sz w:val="28"/>
-          <w:szCs w:val="28"/>
-        </w:rPr>
-      </w:pPr>
-      <w:r>
-        <w:rPr>
-          <w:rFonts w:ascii="Consolas" w:eastAsia="Times New Roman" w:hAnsi="Consolas" w:cs="Times New Roman"/>
-          <w:color w:val="000000"/>
-          <w:sz w:val="28"/>
-          <w:szCs w:val="28"/>
-        </w:rPr>
-        <w:t xml:space="preserve">                </w:t>
-      </w:r>
-      <w:proofErr w:type="spellStart"/>
-      <w:r>
-        <w:rPr>
-          <w:rFonts w:ascii="Consolas" w:eastAsia="Times New Roman" w:hAnsi="Consolas" w:cs="Times New Roman"/>
-          <w:color w:val="001080"/>
-          <w:sz w:val="28"/>
-          <w:szCs w:val="28"/>
-        </w:rPr>
-        <w:t>index</w:t>
-      </w:r>
-      <w:proofErr w:type="spellEnd"/>
-      <w:r>
-        <w:rPr>
-          <w:rFonts w:ascii="Consolas" w:eastAsia="Times New Roman" w:hAnsi="Consolas" w:cs="Times New Roman"/>
-          <w:color w:val="000000"/>
-          <w:sz w:val="28"/>
-          <w:szCs w:val="28"/>
-        </w:rPr>
-        <w:t>--;</w:t>
-      </w:r>
-    </w:p>
-    <w:p>
-      <w:pPr>
-        <w:shd w:val="clear" w:color="auto" w:fill="FFFFFF"/>
-        <w:spacing w:after="0" w:line="285" w:lineRule="atLeast"/>
-        <w:rPr>
-          <w:rFonts w:ascii="Consolas" w:eastAsia="Times New Roman" w:hAnsi="Consolas" w:cs="Times New Roman"/>
-          <w:color w:val="000000"/>
-          <w:sz w:val="28"/>
-          <w:szCs w:val="28"/>
-        </w:rPr>
-      </w:pPr>
-      <w:r>
-        <w:rPr>
-          <w:rFonts w:ascii="Consolas" w:eastAsia="Times New Roman" w:hAnsi="Consolas" w:cs="Times New Roman"/>
-          <w:color w:val="000000"/>
-          <w:sz w:val="28"/>
-          <w:szCs w:val="28"/>
-        </w:rPr>
-        <w:t>            }</w:t>
-      </w:r>
-    </w:p>
-    <w:p>
-      <w:pPr>
-        <w:shd w:val="clear" w:color="auto" w:fill="FFFFFF"/>
-        <w:spacing w:after="0" w:line="285" w:lineRule="atLeast"/>
-        <w:rPr>
-          <w:rFonts w:ascii="Consolas" w:eastAsia="Times New Roman" w:hAnsi="Consolas" w:cs="Times New Roman"/>
-          <w:color w:val="000000"/>
-          <w:sz w:val="28"/>
-          <w:szCs w:val="28"/>
-        </w:rPr>
-      </w:pPr>
-      <w:r>
-        <w:rPr>
-          <w:rFonts w:ascii="Consolas" w:eastAsia="Times New Roman" w:hAnsi="Consolas" w:cs="Times New Roman"/>
-          <w:color w:val="008000"/>
-          <w:sz w:val="28"/>
-          <w:szCs w:val="28"/>
-        </w:rPr>
-        <w:t>            // формируем подстроку с первого символа после пробела до последнего символа строки</w:t>
-      </w:r>
-    </w:p>
-    <w:p>
-      <w:pPr>
-        <w:shd w:val="clear" w:color="auto" w:fill="FFFFFF"/>
-        <w:spacing w:after="0" w:line="285" w:lineRule="atLeast"/>
-        <w:rPr>
-          <w:rFonts w:ascii="Consolas" w:eastAsia="Times New Roman" w:hAnsi="Consolas" w:cs="Times New Roman"/>
-          <w:color w:val="000000"/>
-          <w:sz w:val="28"/>
-          <w:szCs w:val="28"/>
-          <w:lang w:val="en-US"/>
-        </w:rPr>
-      </w:pPr>
-      <w:r>
-        <w:rPr>
-          <w:rFonts w:ascii="Consolas" w:eastAsia="Times New Roman" w:hAnsi="Consolas" w:cs="Times New Roman"/>
-          <w:color w:val="000000"/>
-          <w:sz w:val="28"/>
-          <w:szCs w:val="28"/>
-        </w:rPr>
-        <w:t xml:space="preserve">            </w:t>
-      </w:r>
-      <w:r>
-        <w:rPr>
-          <w:rFonts w:ascii="Consolas" w:eastAsia="Times New Roman" w:hAnsi="Consolas" w:cs="Times New Roman"/>
-          <w:color w:val="267F99"/>
-          <w:sz w:val="28"/>
-          <w:szCs w:val="28"/>
-          <w:lang w:val="en-US"/>
-        </w:rPr>
-        <w:t>string</w:t>
-      </w:r>
-      <w:r>
-        <w:rPr>
-          <w:rFonts w:ascii="Consolas" w:eastAsia="Times New Roman" w:hAnsi="Consolas" w:cs="Times New Roman"/>
-          <w:color w:val="000000"/>
-          <w:sz w:val="28"/>
-          <w:szCs w:val="28"/>
-          <w:lang w:val="en-US"/>
-        </w:rPr>
-        <w:t xml:space="preserve"> </w:t>
-      </w:r>
-      <w:r>
-        <w:rPr>
-          <w:rFonts w:ascii="Consolas" w:eastAsia="Times New Roman" w:hAnsi="Consolas" w:cs="Times New Roman"/>
-          <w:color w:val="001080"/>
-          <w:sz w:val="28"/>
-          <w:szCs w:val="28"/>
-          <w:lang w:val="en-US"/>
-        </w:rPr>
-        <w:t>filename</w:t>
-      </w:r>
-      <w:r>
-        <w:rPr>
-          <w:rFonts w:ascii="Consolas" w:eastAsia="Times New Roman" w:hAnsi="Consolas" w:cs="Times New Roman"/>
-          <w:color w:val="000000"/>
-          <w:sz w:val="28"/>
-          <w:szCs w:val="28"/>
-          <w:lang w:val="en-US"/>
-        </w:rPr>
-        <w:t xml:space="preserve"> = </w:t>
-      </w:r>
-      <w:proofErr w:type="gramStart"/>
-      <w:r>
-        <w:rPr>
-          <w:rFonts w:ascii="Consolas" w:eastAsia="Times New Roman" w:hAnsi="Consolas" w:cs="Times New Roman"/>
-          <w:color w:val="001080"/>
-          <w:sz w:val="28"/>
-          <w:szCs w:val="28"/>
-          <w:lang w:val="en-US"/>
-        </w:rPr>
-        <w:t>line</w:t>
-      </w:r>
-      <w:r>
-        <w:rPr>
-          <w:rFonts w:ascii="Consolas" w:eastAsia="Times New Roman" w:hAnsi="Consolas" w:cs="Times New Roman"/>
-          <w:color w:val="000000"/>
-          <w:sz w:val="28"/>
-          <w:szCs w:val="28"/>
-          <w:lang w:val="en-US"/>
-        </w:rPr>
-        <w:t>.</w:t>
-      </w:r>
-      <w:r>
-        <w:rPr>
-          <w:rFonts w:ascii="Consolas" w:eastAsia="Times New Roman" w:hAnsi="Consolas" w:cs="Times New Roman"/>
-          <w:color w:val="795E26"/>
-          <w:sz w:val="28"/>
-          <w:szCs w:val="28"/>
-          <w:lang w:val="en-US"/>
-        </w:rPr>
-        <w:t>substr</w:t>
-      </w:r>
-      <w:proofErr w:type="gramEnd"/>
-      <w:r>
-        <w:rPr>
-          <w:rFonts w:ascii="Consolas" w:eastAsia="Times New Roman" w:hAnsi="Consolas" w:cs="Times New Roman"/>
-          <w:color w:val="000000"/>
-          <w:sz w:val="28"/>
-          <w:szCs w:val="28"/>
-          <w:lang w:val="en-US"/>
-        </w:rPr>
-        <w:t>(</w:t>
-      </w:r>
-      <w:r>
-        <w:rPr>
-          <w:rFonts w:ascii="Consolas" w:eastAsia="Times New Roman" w:hAnsi="Consolas" w:cs="Times New Roman"/>
-          <w:color w:val="001080"/>
-          <w:sz w:val="28"/>
-          <w:szCs w:val="28"/>
-          <w:lang w:val="en-US"/>
-        </w:rPr>
-        <w:t>index</w:t>
-      </w:r>
-      <w:r>
-        <w:rPr>
-          <w:rFonts w:ascii="Consolas" w:eastAsia="Times New Roman" w:hAnsi="Consolas" w:cs="Times New Roman"/>
-          <w:color w:val="000000"/>
-          <w:sz w:val="28"/>
-          <w:szCs w:val="28"/>
-          <w:lang w:val="en-US"/>
-        </w:rPr>
-        <w:t xml:space="preserve"> + </w:t>
-      </w:r>
-      <w:r>
-        <w:rPr>
-          <w:rFonts w:ascii="Consolas" w:eastAsia="Times New Roman" w:hAnsi="Consolas" w:cs="Times New Roman"/>
-          <w:color w:val="098658"/>
-          <w:sz w:val="28"/>
-          <w:szCs w:val="28"/>
-          <w:lang w:val="en-US"/>
-        </w:rPr>
-        <w:t>1</w:t>
-      </w:r>
-      <w:r>
-        <w:rPr>
-          <w:rFonts w:ascii="Consolas" w:eastAsia="Times New Roman" w:hAnsi="Consolas" w:cs="Times New Roman"/>
-          <w:color w:val="000000"/>
-          <w:sz w:val="28"/>
-          <w:szCs w:val="28"/>
-          <w:lang w:val="en-US"/>
-        </w:rPr>
-        <w:t xml:space="preserve">, </w:t>
-      </w:r>
-      <w:r>
-        <w:rPr>
-          <w:rFonts w:ascii="Consolas" w:eastAsia="Times New Roman" w:hAnsi="Consolas" w:cs="Times New Roman"/>
-          <w:color w:val="001080"/>
-          <w:sz w:val="28"/>
-          <w:szCs w:val="28"/>
-          <w:lang w:val="en-US"/>
-        </w:rPr>
-        <w:t>line</w:t>
-      </w:r>
-      <w:r>
-        <w:rPr>
-          <w:rFonts w:ascii="Consolas" w:eastAsia="Times New Roman" w:hAnsi="Consolas" w:cs="Times New Roman"/>
-          <w:color w:val="000000"/>
-          <w:sz w:val="28"/>
-          <w:szCs w:val="28"/>
-          <w:lang w:val="en-US"/>
-        </w:rPr>
-        <w:t>.</w:t>
-      </w:r>
-      <w:r>
-        <w:rPr>
-          <w:rFonts w:ascii="Consolas" w:eastAsia="Times New Roman" w:hAnsi="Consolas" w:cs="Times New Roman"/>
-          <w:color w:val="795E26"/>
-          <w:sz w:val="28"/>
-          <w:szCs w:val="28"/>
-          <w:lang w:val="en-US"/>
-        </w:rPr>
-        <w:t>length</w:t>
-      </w:r>
-      <w:r>
-        <w:rPr>
-          <w:rFonts w:ascii="Consolas" w:eastAsia="Times New Roman" w:hAnsi="Consolas" w:cs="Times New Roman"/>
-          <w:color w:val="000000"/>
-          <w:sz w:val="28"/>
-          <w:szCs w:val="28"/>
-          <w:lang w:val="en-US"/>
-        </w:rPr>
-        <w:t xml:space="preserve">() - </w:t>
-      </w:r>
-      <w:r>
-        <w:rPr>
-          <w:rFonts w:ascii="Consolas" w:eastAsia="Times New Roman" w:hAnsi="Consolas" w:cs="Times New Roman"/>
-          <w:color w:val="098658"/>
-          <w:sz w:val="28"/>
-          <w:szCs w:val="28"/>
-          <w:lang w:val="en-US"/>
-        </w:rPr>
-        <w:t>1</w:t>
-      </w:r>
-      <w:r>
-        <w:rPr>
-          <w:rFonts w:ascii="Consolas" w:eastAsia="Times New Roman" w:hAnsi="Consolas" w:cs="Times New Roman"/>
-          <w:color w:val="000000"/>
-          <w:sz w:val="28"/>
-          <w:szCs w:val="28"/>
-          <w:lang w:val="en-US"/>
-        </w:rPr>
-        <w:t>);</w:t>
-      </w:r>
-    </w:p>
-    <w:p>
-      <w:pPr>
-        <w:shd w:val="clear" w:color="auto" w:fill="FFFFFF"/>
-        <w:spacing w:after="0" w:line="285" w:lineRule="atLeast"/>
-        <w:rPr>
-          <w:rFonts w:ascii="Consolas" w:eastAsia="Times New Roman" w:hAnsi="Consolas" w:cs="Times New Roman"/>
-          <w:color w:val="000000"/>
-          <w:sz w:val="28"/>
-          <w:szCs w:val="28"/>
-          <w:lang w:val="en-US"/>
-        </w:rPr>
-      </w:pPr>
-      <w:r>
-        <w:rPr>
-          <w:rFonts w:ascii="Consolas" w:eastAsia="Times New Roman" w:hAnsi="Consolas" w:cs="Times New Roman"/>
-          <w:color w:val="000000"/>
-          <w:sz w:val="28"/>
-          <w:szCs w:val="28"/>
-          <w:lang w:val="en-US"/>
-        </w:rPr>
-        <w:t xml:space="preserve">            </w:t>
-      </w:r>
-      <w:r>
-        <w:rPr>
-          <w:rFonts w:ascii="Consolas" w:eastAsia="Times New Roman" w:hAnsi="Consolas" w:cs="Times New Roman"/>
-          <w:color w:val="0000FF"/>
-          <w:sz w:val="28"/>
-          <w:szCs w:val="28"/>
-          <w:lang w:val="en-US"/>
-        </w:rPr>
-        <w:t>size_t</w:t>
-      </w:r>
-      <w:r>
-        <w:rPr>
-          <w:rFonts w:ascii="Consolas" w:eastAsia="Times New Roman" w:hAnsi="Consolas" w:cs="Times New Roman"/>
-          <w:color w:val="000000"/>
-          <w:sz w:val="28"/>
-          <w:szCs w:val="28"/>
-          <w:lang w:val="en-US"/>
-        </w:rPr>
-        <w:t xml:space="preserve"> </w:t>
-      </w:r>
-      <w:r>
-        <w:rPr>
-          <w:rFonts w:ascii="Consolas" w:eastAsia="Times New Roman" w:hAnsi="Consolas" w:cs="Times New Roman"/>
-          <w:color w:val="001080"/>
-          <w:sz w:val="28"/>
-          <w:szCs w:val="28"/>
-          <w:lang w:val="en-US"/>
-        </w:rPr>
         <w:t>dotPos</w:t>
       </w:r>
       <w:r>
@@ -2978,176 +3107,7 @@
           <w:szCs w:val="28"/>
           <w:lang w:val="en-US"/>
         </w:rPr>
-        <w:t xml:space="preserve"> = </w:t>
-      </w:r>
-      <w:proofErr w:type="gramStart"/>
-      <w:r>
-        <w:rPr>
-          <w:rFonts w:ascii="Consolas" w:eastAsia="Times New Roman" w:hAnsi="Consolas" w:cs="Times New Roman"/>
-          <w:color w:val="001080"/>
-          <w:sz w:val="28"/>
-          <w:szCs w:val="28"/>
-          <w:lang w:val="en-US"/>
-        </w:rPr>
-        <w:t>filename</w:t>
-      </w:r>
-      <w:r>
-        <w:rPr>
-          <w:rFonts w:ascii="Consolas" w:eastAsia="Times New Roman" w:hAnsi="Consolas" w:cs="Times New Roman"/>
-          <w:color w:val="000000"/>
-          <w:sz w:val="28"/>
-          <w:szCs w:val="28"/>
-          <w:lang w:val="en-US"/>
-        </w:rPr>
-        <w:t>.</w:t>
-      </w:r>
-      <w:r>
-        <w:rPr>
-          <w:rFonts w:ascii="Consolas" w:eastAsia="Times New Roman" w:hAnsi="Consolas" w:cs="Times New Roman"/>
-          <w:color w:val="795E26"/>
-          <w:sz w:val="28"/>
-          <w:szCs w:val="28"/>
-          <w:lang w:val="en-US"/>
-        </w:rPr>
-        <w:t>find</w:t>
-      </w:r>
-      <w:proofErr w:type="gramEnd"/>
-      <w:r>
-        <w:rPr>
-          <w:rFonts w:ascii="Consolas" w:eastAsia="Times New Roman" w:hAnsi="Consolas" w:cs="Times New Roman"/>
-          <w:color w:val="000000"/>
-          <w:sz w:val="28"/>
-          <w:szCs w:val="28"/>
-          <w:lang w:val="en-US"/>
-        </w:rPr>
-        <w:t>(</w:t>
-      </w:r>
-      <w:r>
-        <w:rPr>
-          <w:rFonts w:ascii="Consolas" w:eastAsia="Times New Roman" w:hAnsi="Consolas" w:cs="Times New Roman"/>
-          <w:color w:val="A31515"/>
-          <w:sz w:val="28"/>
-          <w:szCs w:val="28"/>
-          <w:lang w:val="en-US"/>
-        </w:rPr>
-        <w:t>'.'</w:t>
-      </w:r>
-      <w:r>
-        <w:rPr>
-          <w:rFonts w:ascii="Consolas" w:eastAsia="Times New Roman" w:hAnsi="Consolas" w:cs="Times New Roman"/>
-          <w:color w:val="000000"/>
-          <w:sz w:val="28"/>
-          <w:szCs w:val="28"/>
-          <w:lang w:val="en-US"/>
-        </w:rPr>
-        <w:t>);</w:t>
-      </w:r>
-    </w:p>
-    <w:p>
-      <w:pPr>
-        <w:shd w:val="clear" w:color="auto" w:fill="FFFFFF"/>
-        <w:spacing w:after="0" w:line="285" w:lineRule="atLeast"/>
-        <w:rPr>
-          <w:rFonts w:ascii="Consolas" w:eastAsia="Times New Roman" w:hAnsi="Consolas" w:cs="Times New Roman"/>
-          <w:color w:val="000000"/>
-          <w:sz w:val="28"/>
-          <w:szCs w:val="28"/>
-          <w:lang w:val="en-US"/>
-        </w:rPr>
-      </w:pPr>
-      <w:r>
-        <w:rPr>
-          <w:rFonts w:ascii="Consolas" w:eastAsia="Times New Roman" w:hAnsi="Consolas" w:cs="Times New Roman"/>
-          <w:color w:val="008000"/>
-          <w:sz w:val="28"/>
-          <w:szCs w:val="28"/>
-          <w:lang w:val="en-US"/>
-        </w:rPr>
-        <w:t>            //</w:t>
-      </w:r>
-      <w:r>
-        <w:rPr>
-          <w:rFonts w:ascii="Consolas" w:eastAsia="Times New Roman" w:hAnsi="Consolas" w:cs="Times New Roman"/>
-          <w:color w:val="008000"/>
-          <w:sz w:val="28"/>
-          <w:szCs w:val="28"/>
-        </w:rPr>
-        <w:t>точка</w:t>
-      </w:r>
-    </w:p>
-    <w:p>
-      <w:pPr>
-        <w:shd w:val="clear" w:color="auto" w:fill="FFFFFF"/>
-        <w:spacing w:after="0" w:line="285" w:lineRule="atLeast"/>
-        <w:rPr>
-          <w:rFonts w:ascii="Consolas" w:eastAsia="Times New Roman" w:hAnsi="Consolas" w:cs="Times New Roman"/>
-          <w:color w:val="000000"/>
-          <w:sz w:val="28"/>
-          <w:szCs w:val="28"/>
-          <w:lang w:val="en-US"/>
-        </w:rPr>
-      </w:pPr>
-      <w:r>
-        <w:rPr>
-          <w:rFonts w:ascii="Consolas" w:eastAsia="Times New Roman" w:hAnsi="Consolas" w:cs="Times New Roman"/>
-          <w:color w:val="000000"/>
-          <w:sz w:val="28"/>
-          <w:szCs w:val="28"/>
-          <w:lang w:val="en-US"/>
-        </w:rPr>
-        <w:t xml:space="preserve">            </w:t>
-      </w:r>
-      <w:r>
-        <w:rPr>
-          <w:rFonts w:ascii="Consolas" w:eastAsia="Times New Roman" w:hAnsi="Consolas" w:cs="Times New Roman"/>
-          <w:color w:val="AF00DB"/>
-          <w:sz w:val="28"/>
-          <w:szCs w:val="28"/>
-          <w:lang w:val="en-US"/>
-        </w:rPr>
-        <w:t>if</w:t>
-      </w:r>
-      <w:r>
-        <w:rPr>
-          <w:rFonts w:ascii="Consolas" w:eastAsia="Times New Roman" w:hAnsi="Consolas" w:cs="Times New Roman"/>
-          <w:color w:val="000000"/>
-          <w:sz w:val="28"/>
-          <w:szCs w:val="28"/>
-          <w:lang w:val="en-US"/>
-        </w:rPr>
-        <w:t xml:space="preserve"> (</w:t>
-      </w:r>
-      <w:proofErr w:type="gramStart"/>
-      <w:r>
-        <w:rPr>
-          <w:rFonts w:ascii="Consolas" w:eastAsia="Times New Roman" w:hAnsi="Consolas" w:cs="Times New Roman"/>
-          <w:color w:val="001080"/>
-          <w:sz w:val="28"/>
-          <w:szCs w:val="28"/>
-          <w:lang w:val="en-US"/>
-        </w:rPr>
-        <w:t>dotPos</w:t>
-      </w:r>
-      <w:r>
-        <w:rPr>
-          <w:rFonts w:ascii="Consolas" w:eastAsia="Times New Roman" w:hAnsi="Consolas" w:cs="Times New Roman"/>
-          <w:color w:val="000000"/>
-          <w:sz w:val="28"/>
-          <w:szCs w:val="28"/>
-          <w:lang w:val="en-US"/>
-        </w:rPr>
-        <w:t xml:space="preserve"> !</w:t>
-      </w:r>
-      <w:proofErr w:type="gramEnd"/>
-      <w:r>
-        <w:rPr>
-          <w:rFonts w:ascii="Consolas" w:eastAsia="Times New Roman" w:hAnsi="Consolas" w:cs="Times New Roman"/>
-          <w:color w:val="000000"/>
-          <w:sz w:val="28"/>
-          <w:szCs w:val="28"/>
-          <w:lang w:val="en-US"/>
-        </w:rPr>
-        <w:t xml:space="preserve">= </w:t>
+        <w:t xml:space="preserve"> != </w:t>
       </w:r>
       <w:r>
         <w:rPr>
@@ -3346,7 +3306,6 @@
         </w:rPr>
         <w:t xml:space="preserve"> = </w:t>
       </w:r>
-      <w:proofErr w:type="gramStart"/>
       <w:r>
         <w:rPr>
           <w:rFonts w:ascii="Consolas" w:eastAsia="Times New Roman" w:hAnsi="Consolas" w:cs="Times New Roman"/>
@@ -3377,7 +3336,6 @@
         </w:rPr>
         <w:t>substr</w:t>
       </w:r>
-      <w:proofErr w:type="gramEnd"/>
       <w:r>
         <w:rPr>
           <w:rFonts w:ascii="Consolas" w:eastAsia="Times New Roman" w:hAnsi="Consolas" w:cs="Times New Roman"/>
@@ -3489,7 +3447,27 @@
           <w:szCs w:val="28"/>
           <w:lang w:val="en-US"/>
         </w:rPr>
-        <w:t xml:space="preserve"> == </w:t>
+        <w:t xml:space="preserve"> </w:t>
+      </w:r>
+      <w:r>
+        <w:rPr>
+          <w:rFonts w:ascii="Consolas" w:eastAsia="Times New Roman" w:hAnsi="Consolas" w:cs="Times New Roman"/>
+          <w:color w:val="795E26"/>
+          <w:sz w:val="28"/>
+          <w:szCs w:val="28"/>
+          <w:lang w:val="en-US"/>
+        </w:rPr>
+        <w:t>==</w:t>
+      </w:r>
+      <w:r>
+        <w:rPr>
+          <w:rFonts w:ascii="Consolas" w:eastAsia="Times New Roman" w:hAnsi="Consolas" w:cs="Times New Roman"/>
+          <w:color w:val="000000"/>
+          <w:sz w:val="28"/>
+          <w:szCs w:val="28"/>
+          <w:lang w:val="en-US"/>
+        </w:rPr>
+        <w:t xml:space="preserve"> </w:t>
       </w:r>
       <w:r>
         <w:rPr>
@@ -3575,7 +3553,27 @@
           <w:szCs w:val="28"/>
           <w:lang w:val="en-US"/>
         </w:rPr>
-        <w:t xml:space="preserve"> &lt;&lt; </w:t>
+        <w:t xml:space="preserve"> </w:t>
+      </w:r>
+      <w:r>
+        <w:rPr>
+          <w:rFonts w:ascii="Consolas" w:eastAsia="Times New Roman" w:hAnsi="Consolas" w:cs="Times New Roman"/>
+          <w:color w:val="795E26"/>
+          <w:sz w:val="28"/>
+          <w:szCs w:val="28"/>
+          <w:lang w:val="en-US"/>
+        </w:rPr>
+        <w:t>&lt;&lt;</w:t>
+      </w:r>
+      <w:r>
+        <w:rPr>
+          <w:rFonts w:ascii="Consolas" w:eastAsia="Times New Roman" w:hAnsi="Consolas" w:cs="Times New Roman"/>
+          <w:color w:val="000000"/>
+          <w:sz w:val="28"/>
+          <w:szCs w:val="28"/>
+          <w:lang w:val="en-US"/>
+        </w:rPr>
+        <w:t xml:space="preserve"> </w:t>
       </w:r>
       <w:r>
         <w:rPr>
@@ -3595,7 +3593,27 @@
           <w:szCs w:val="28"/>
           <w:lang w:val="en-US"/>
         </w:rPr>
-        <w:t xml:space="preserve"> &lt;&lt; </w:t>
+        <w:t xml:space="preserve"> </w:t>
+      </w:r>
+      <w:r>
+        <w:rPr>
+          <w:rFonts w:ascii="Consolas" w:eastAsia="Times New Roman" w:hAnsi="Consolas" w:cs="Times New Roman"/>
+          <w:color w:val="795E26"/>
+          <w:sz w:val="28"/>
+          <w:szCs w:val="28"/>
+          <w:lang w:val="en-US"/>
+        </w:rPr>
+        <w:t>&lt;&lt;</w:t>
+      </w:r>
+      <w:r>
+        <w:rPr>
+          <w:rFonts w:ascii="Consolas" w:eastAsia="Times New Roman" w:hAnsi="Consolas" w:cs="Times New Roman"/>
+          <w:color w:val="000000"/>
+          <w:sz w:val="28"/>
+          <w:szCs w:val="28"/>
+          <w:lang w:val="en-US"/>
+        </w:rPr>
+        <w:t xml:space="preserve"> </w:t>
       </w:r>
       <w:r>
         <w:rPr>
@@ -3714,8 +3732,61 @@
           <w:szCs w:val="28"/>
           <w:lang w:val="en-US"/>
         </w:rPr>
-        <w:t>                {</w:t>
-      </w:r>
+        <w:t xml:space="preserve">                {   </w:t>
+      </w:r>
+    </w:p>
+    <w:p>
+      <w:pPr>
+        <w:shd w:val="clear" w:color="auto" w:fill="FFFFFF"/>
+        <w:spacing w:after="0" w:line="285" w:lineRule="atLeast"/>
+        <w:rPr>
+          <w:rFonts w:ascii="Consolas" w:eastAsia="Times New Roman" w:hAnsi="Consolas" w:cs="Times New Roman"/>
+          <w:color w:val="000000"/>
+          <w:sz w:val="28"/>
+          <w:szCs w:val="28"/>
+          <w:lang w:val="en-US"/>
+        </w:rPr>
+      </w:pPr>
+      <w:r>
+        <w:rPr>
+          <w:rFonts w:ascii="Consolas" w:eastAsia="Times New Roman" w:hAnsi="Consolas" w:cs="Times New Roman"/>
+          <w:color w:val="008000"/>
+          <w:sz w:val="28"/>
+          <w:szCs w:val="28"/>
+          <w:lang w:val="en-US"/>
+        </w:rPr>
+        <w:t>                    //</w:t>
+      </w:r>
+      <w:r>
+        <w:rPr>
+          <w:rFonts w:ascii="Consolas" w:eastAsia="Times New Roman" w:hAnsi="Consolas" w:cs="Times New Roman"/>
+          <w:color w:val="008000"/>
+          <w:sz w:val="28"/>
+          <w:szCs w:val="28"/>
+        </w:rPr>
+        <w:t>не</w:t>
+      </w:r>
+      <w:r>
+        <w:rPr>
+          <w:rFonts w:ascii="Consolas" w:eastAsia="Times New Roman" w:hAnsi="Consolas" w:cs="Times New Roman"/>
+          <w:color w:val="008000"/>
+          <w:sz w:val="28"/>
+          <w:szCs w:val="28"/>
+          <w:lang w:val="en-US"/>
+        </w:rPr>
+        <w:t xml:space="preserve"> </w:t>
+      </w:r>
+      <w:proofErr w:type="spellStart"/>
+      <w:r>
+        <w:rPr>
+          <w:rFonts w:ascii="Consolas" w:eastAsia="Times New Roman" w:hAnsi="Consolas" w:cs="Times New Roman"/>
+          <w:color w:val="008000"/>
+          <w:sz w:val="28"/>
+          <w:szCs w:val="28"/>
+        </w:rPr>
+        <w:t>тхт</w:t>
+      </w:r>
+      <w:proofErr w:type="spellEnd"/>
     </w:p>
     <w:p>
       <w:pPr>
@@ -3757,7 +3828,27 @@
           <w:szCs w:val="28"/>
           <w:lang w:val="en-US"/>
         </w:rPr>
-        <w:t xml:space="preserve"> &lt;&lt; </w:t>
+        <w:t xml:space="preserve"> </w:t>
+      </w:r>
+      <w:r>
+        <w:rPr>
+          <w:rFonts w:ascii="Consolas" w:eastAsia="Times New Roman" w:hAnsi="Consolas" w:cs="Times New Roman"/>
+          <w:color w:val="795E26"/>
+          <w:sz w:val="28"/>
+          <w:szCs w:val="28"/>
+          <w:lang w:val="en-US"/>
+        </w:rPr>
+        <w:t>&lt;&lt;</w:t>
+      </w:r>
+      <w:r>
+        <w:rPr>
+          <w:rFonts w:ascii="Consolas" w:eastAsia="Times New Roman" w:hAnsi="Consolas" w:cs="Times New Roman"/>
+          <w:color w:val="000000"/>
+          <w:sz w:val="28"/>
+          <w:szCs w:val="28"/>
+          <w:lang w:val="en-US"/>
+        </w:rPr>
+        <w:t xml:space="preserve"> </w:t>
       </w:r>
       <w:r>
         <w:rPr>
@@ -3796,7 +3887,27 @@
           <w:szCs w:val="28"/>
           <w:lang w:val="en-US"/>
         </w:rPr>
-        <w:t xml:space="preserve"> &lt;&lt; </w:t>
+        <w:t xml:space="preserve"> </w:t>
+      </w:r>
+      <w:r>
+        <w:rPr>
+          <w:rFonts w:ascii="Consolas" w:eastAsia="Times New Roman" w:hAnsi="Consolas" w:cs="Times New Roman"/>
+          <w:color w:val="795E26"/>
+          <w:sz w:val="28"/>
+          <w:szCs w:val="28"/>
+          <w:lang w:val="en-US"/>
+        </w:rPr>
+        <w:t>&lt;&lt;</w:t>
+      </w:r>
+      <w:r>
+        <w:rPr>
+          <w:rFonts w:ascii="Consolas" w:eastAsia="Times New Roman" w:hAnsi="Consolas" w:cs="Times New Roman"/>
+          <w:color w:val="000000"/>
+          <w:sz w:val="28"/>
+          <w:szCs w:val="28"/>
+          <w:lang w:val="en-US"/>
+        </w:rPr>
+        <w:t xml:space="preserve"> </w:t>
       </w:r>
       <w:r>
         <w:rPr>
@@ -3956,6 +4067,57 @@
       <w:r>
         <w:rPr>
           <w:rFonts w:ascii="Consolas" w:eastAsia="Times New Roman" w:hAnsi="Consolas" w:cs="Times New Roman"/>
+          <w:color w:val="008000"/>
+          <w:sz w:val="28"/>
+          <w:szCs w:val="28"/>
+          <w:lang w:val="en-US"/>
+        </w:rPr>
+        <w:t>                //</w:t>
+      </w:r>
+      <w:r>
+        <w:rPr>
+          <w:rFonts w:ascii="Consolas" w:eastAsia="Times New Roman" w:hAnsi="Consolas" w:cs="Times New Roman"/>
+          <w:color w:val="008000"/>
+          <w:sz w:val="28"/>
+          <w:szCs w:val="28"/>
+        </w:rPr>
+        <w:t>нет</w:t>
+      </w:r>
+      <w:r>
+        <w:rPr>
+          <w:rFonts w:ascii="Consolas" w:eastAsia="Times New Roman" w:hAnsi="Consolas" w:cs="Times New Roman"/>
+          <w:color w:val="008000"/>
+          <w:sz w:val="28"/>
+          <w:szCs w:val="28"/>
+          <w:lang w:val="en-US"/>
+        </w:rPr>
+        <w:t xml:space="preserve"> </w:t>
+      </w:r>
+      <w:r>
+        <w:rPr>
+          <w:rFonts w:ascii="Consolas" w:eastAsia="Times New Roman" w:hAnsi="Consolas" w:cs="Times New Roman"/>
+          <w:color w:val="008000"/>
+          <w:sz w:val="28"/>
+          <w:szCs w:val="28"/>
+        </w:rPr>
+        <w:t>точки</w:t>
+      </w:r>
+    </w:p>
+    <w:p>
+      <w:pPr>
+        <w:shd w:val="clear" w:color="auto" w:fill="FFFFFF"/>
+        <w:spacing w:after="0" w:line="285" w:lineRule="atLeast"/>
+        <w:rPr>
+          <w:rFonts w:ascii="Consolas" w:eastAsia="Times New Roman" w:hAnsi="Consolas" w:cs="Times New Roman"/>
+          <w:color w:val="000000"/>
+          <w:sz w:val="28"/>
+          <w:szCs w:val="28"/>
+          <w:lang w:val="en-US"/>
+        </w:rPr>
+      </w:pPr>
+      <w:r>
+        <w:rPr>
+          <w:rFonts w:ascii="Consolas" w:eastAsia="Times New Roman" w:hAnsi="Consolas" w:cs="Times New Roman"/>
           <w:color w:val="000000"/>
           <w:sz w:val="28"/>
           <w:szCs w:val="28"/>
@@ -3981,7 +4143,27 @@
           <w:szCs w:val="28"/>
           <w:lang w:val="en-US"/>
         </w:rPr>
-        <w:t xml:space="preserve"> &lt;&lt; </w:t>
+        <w:t xml:space="preserve"> </w:t>
+      </w:r>
+      <w:r>
+        <w:rPr>
+          <w:rFonts w:ascii="Consolas" w:eastAsia="Times New Roman" w:hAnsi="Consolas" w:cs="Times New Roman"/>
+          <w:color w:val="795E26"/>
+          <w:sz w:val="28"/>
+          <w:szCs w:val="28"/>
+          <w:lang w:val="en-US"/>
+        </w:rPr>
+        <w:t>&lt;&lt;</w:t>
+      </w:r>
+      <w:r>
+        <w:rPr>
+          <w:rFonts w:ascii="Consolas" w:eastAsia="Times New Roman" w:hAnsi="Consolas" w:cs="Times New Roman"/>
+          <w:color w:val="000000"/>
+          <w:sz w:val="28"/>
+          <w:szCs w:val="28"/>
+          <w:lang w:val="en-US"/>
+        </w:rPr>
+        <w:t xml:space="preserve"> </w:t>
       </w:r>
       <w:r>
         <w:rPr>
@@ -4020,7 +4202,27 @@
           <w:szCs w:val="28"/>
           <w:lang w:val="en-US"/>
         </w:rPr>
-        <w:t xml:space="preserve"> &lt;&lt; </w:t>
+        <w:t xml:space="preserve"> </w:t>
+      </w:r>
+      <w:r>
+        <w:rPr>
+          <w:rFonts w:ascii="Consolas" w:eastAsia="Times New Roman" w:hAnsi="Consolas" w:cs="Times New Roman"/>
+          <w:color w:val="795E26"/>
+          <w:sz w:val="28"/>
+          <w:szCs w:val="28"/>
+          <w:lang w:val="en-US"/>
+        </w:rPr>
+        <w:t>&lt;&lt;</w:t>
+      </w:r>
+      <w:r>
+        <w:rPr>
+          <w:rFonts w:ascii="Consolas" w:eastAsia="Times New Roman" w:hAnsi="Consolas" w:cs="Times New Roman"/>
+          <w:color w:val="000000"/>
+          <w:sz w:val="28"/>
+          <w:szCs w:val="28"/>
+          <w:lang w:val="en-US"/>
+        </w:rPr>
+        <w:t xml:space="preserve"> </w:t>
       </w:r>
       <w:r>
         <w:rPr>
@@ -4157,7 +4359,6 @@
         <w:t xml:space="preserve">        </w:t>
       </w:r>
       <w:proofErr w:type="spellStart"/>
-      <w:proofErr w:type="gramStart"/>
       <w:r>
         <w:rPr>
           <w:rFonts w:ascii="Consolas" w:eastAsia="Times New Roman" w:hAnsi="Consolas" w:cs="Times New Roman"/>
@@ -4165,7 +4366,7 @@
           <w:sz w:val="28"/>
           <w:szCs w:val="28"/>
         </w:rPr>
-        <w:t>myfile</w:t>
+        <w:t>LastSTR</w:t>
       </w:r>
       <w:r>
         <w:rPr>
@@ -4186,7 +4387,6 @@
         <w:t>close</w:t>
       </w:r>
       <w:proofErr w:type="spellEnd"/>
-      <w:proofErr w:type="gramEnd"/>
       <w:r>
         <w:rPr>
           <w:rFonts w:ascii="Consolas" w:eastAsia="Times New Roman" w:hAnsi="Consolas" w:cs="Times New Roman"/>
@@ -4331,7 +4531,27 @@
           <w:szCs w:val="28"/>
           <w:lang w:val="en-US"/>
         </w:rPr>
-        <w:t xml:space="preserve"> &lt;&lt; </w:t>
+        <w:t xml:space="preserve"> </w:t>
+      </w:r>
+      <w:r>
+        <w:rPr>
+          <w:rFonts w:ascii="Consolas" w:eastAsia="Times New Roman" w:hAnsi="Consolas" w:cs="Times New Roman"/>
+          <w:color w:val="795E26"/>
+          <w:sz w:val="28"/>
+          <w:szCs w:val="28"/>
+          <w:lang w:val="en-US"/>
+        </w:rPr>
+        <w:t>&lt;&lt;</w:t>
+      </w:r>
+      <w:r>
+        <w:rPr>
+          <w:rFonts w:ascii="Consolas" w:eastAsia="Times New Roman" w:hAnsi="Consolas" w:cs="Times New Roman"/>
+          <w:color w:val="000000"/>
+          <w:sz w:val="28"/>
+          <w:szCs w:val="28"/>
+          <w:lang w:val="en-US"/>
+        </w:rPr>
+        <w:t xml:space="preserve"> </w:t>
       </w:r>
       <w:r>
         <w:rPr>

--- a/Lab3/Лаб3.docx
+++ b/Lab3/Лаб3.docx
@@ -1062,7 +1062,29 @@
           <w:szCs w:val="28"/>
           <w:lang w:val="en-US"/>
         </w:rPr>
-        <w:t>&lt;fstream&gt;</w:t>
+        <w:t>&lt;</w:t>
+      </w:r>
+      <w:proofErr w:type="spellStart"/>
+      <w:r>
+        <w:rPr>
+          <w:rFonts w:ascii="Consolas" w:eastAsia="Times New Roman" w:hAnsi="Consolas" w:cs="Times New Roman"/>
+          <w:color w:val="A31515"/>
+          <w:sz w:val="28"/>
+          <w:szCs w:val="28"/>
+          <w:lang w:val="en-US"/>
+        </w:rPr>
+        <w:t>fstream</w:t>
+      </w:r>
+      <w:proofErr w:type="spellEnd"/>
+      <w:r>
+        <w:rPr>
+          <w:rFonts w:ascii="Consolas" w:eastAsia="Times New Roman" w:hAnsi="Consolas" w:cs="Times New Roman"/>
+          <w:color w:val="A31515"/>
+          <w:sz w:val="28"/>
+          <w:szCs w:val="28"/>
+          <w:lang w:val="en-US"/>
+        </w:rPr>
+        <w:t>&gt;</w:t>
       </w:r>
     </w:p>
     <w:p>
@@ -1148,7 +1170,29 @@
           <w:szCs w:val="28"/>
           <w:lang w:val="en-US"/>
         </w:rPr>
-        <w:t>&lt;windows.h&gt;</w:t>
+        <w:t>&lt;</w:t>
+      </w:r>
+      <w:proofErr w:type="spellStart"/>
+      <w:r>
+        <w:rPr>
+          <w:rFonts w:ascii="Consolas" w:eastAsia="Times New Roman" w:hAnsi="Consolas" w:cs="Times New Roman"/>
+          <w:color w:val="A31515"/>
+          <w:sz w:val="28"/>
+          <w:szCs w:val="28"/>
+          <w:lang w:val="en-US"/>
+        </w:rPr>
+        <w:t>windows.h</w:t>
+      </w:r>
+      <w:proofErr w:type="spellEnd"/>
+      <w:r>
+        <w:rPr>
+          <w:rFonts w:ascii="Consolas" w:eastAsia="Times New Roman" w:hAnsi="Consolas" w:cs="Times New Roman"/>
+          <w:color w:val="A31515"/>
+          <w:sz w:val="28"/>
+          <w:szCs w:val="28"/>
+          <w:lang w:val="en-US"/>
+        </w:rPr>
+        <w:t>&gt;</w:t>
       </w:r>
     </w:p>
     <w:p>
@@ -1191,7 +1235,29 @@
           <w:szCs w:val="28"/>
           <w:lang w:val="en-US"/>
         </w:rPr>
-        <w:t>&lt;iomanip&gt;</w:t>
+        <w:t>&lt;</w:t>
+      </w:r>
+      <w:proofErr w:type="spellStart"/>
+      <w:r>
+        <w:rPr>
+          <w:rFonts w:ascii="Consolas" w:eastAsia="Times New Roman" w:hAnsi="Consolas" w:cs="Times New Roman"/>
+          <w:color w:val="A31515"/>
+          <w:sz w:val="28"/>
+          <w:szCs w:val="28"/>
+          <w:lang w:val="en-US"/>
+        </w:rPr>
+        <w:t>iomanip</w:t>
+      </w:r>
+      <w:proofErr w:type="spellEnd"/>
+      <w:r>
+        <w:rPr>
+          <w:rFonts w:ascii="Consolas" w:eastAsia="Times New Roman" w:hAnsi="Consolas" w:cs="Times New Roman"/>
+          <w:color w:val="A31515"/>
+          <w:sz w:val="28"/>
+          <w:szCs w:val="28"/>
+          <w:lang w:val="en-US"/>
+        </w:rPr>
+        <w:t>&gt;</w:t>
       </w:r>
     </w:p>
     <w:p>
@@ -1591,6 +1657,7 @@
         </w:rPr>
         <w:t xml:space="preserve">    </w:t>
       </w:r>
+      <w:proofErr w:type="spellStart"/>
       <w:proofErr w:type="gramStart"/>
       <w:r>
         <w:rPr>
@@ -1602,6 +1669,7 @@
         </w:rPr>
         <w:t>SetConsoleCP</w:t>
       </w:r>
+      <w:proofErr w:type="spellEnd"/>
       <w:r>
         <w:rPr>
           <w:rFonts w:ascii="Consolas" w:eastAsia="Times New Roman" w:hAnsi="Consolas" w:cs="Times New Roman"/>
@@ -1656,6 +1724,7 @@
         </w:rPr>
         <w:t xml:space="preserve">    </w:t>
       </w:r>
+      <w:proofErr w:type="spellStart"/>
       <w:proofErr w:type="gramStart"/>
       <w:r>
         <w:rPr>
@@ -1667,6 +1736,7 @@
         </w:rPr>
         <w:t>SetConsoleOutputCP</w:t>
       </w:r>
+      <w:proofErr w:type="spellEnd"/>
       <w:r>
         <w:rPr>
           <w:rFonts w:ascii="Consolas" w:eastAsia="Times New Roman" w:hAnsi="Consolas" w:cs="Times New Roman"/>
@@ -1767,6 +1837,7 @@
         </w:rPr>
         <w:t xml:space="preserve">    </w:t>
       </w:r>
+      <w:proofErr w:type="spellStart"/>
       <w:r>
         <w:rPr>
           <w:rFonts w:ascii="Consolas" w:eastAsia="Times New Roman" w:hAnsi="Consolas" w:cs="Times New Roman"/>
@@ -1777,6 +1848,7 @@
         </w:rPr>
         <w:t>ifstream</w:t>
       </w:r>
+      <w:proofErr w:type="spellEnd"/>
       <w:r>
         <w:rPr>
           <w:rFonts w:ascii="Consolas" w:eastAsia="Times New Roman" w:hAnsi="Consolas" w:cs="Times New Roman"/>
@@ -1787,6 +1859,7 @@
         </w:rPr>
         <w:t xml:space="preserve"> </w:t>
       </w:r>
+      <w:proofErr w:type="spellStart"/>
       <w:r>
         <w:rPr>
           <w:rFonts w:ascii="Consolas" w:eastAsia="Times New Roman" w:hAnsi="Consolas" w:cs="Times New Roman"/>
@@ -1797,6 +1870,7 @@
         </w:rPr>
         <w:t>LastSTR</w:t>
       </w:r>
+      <w:proofErr w:type="spellEnd"/>
       <w:r>
         <w:rPr>
           <w:rFonts w:ascii="Consolas" w:eastAsia="Times New Roman" w:hAnsi="Consolas" w:cs="Times New Roman"/>
@@ -1984,6 +2058,7 @@
         </w:rPr>
         <w:t xml:space="preserve"> (</w:t>
       </w:r>
+      <w:proofErr w:type="spellStart"/>
       <w:r>
         <w:rPr>
           <w:rFonts w:ascii="Consolas" w:eastAsia="Times New Roman" w:hAnsi="Consolas" w:cs="Times New Roman"/>
@@ -2012,17 +2087,40 @@
           <w:szCs w:val="28"/>
           <w:lang w:val="en-US"/>
         </w:rPr>
-        <w:t>is_open</w:t>
-      </w:r>
-      <w:r>
-        <w:rPr>
-          <w:rFonts w:ascii="Consolas" w:eastAsia="Times New Roman" w:hAnsi="Consolas" w:cs="Times New Roman"/>
-          <w:color w:val="000000"/>
-          <w:sz w:val="28"/>
-          <w:szCs w:val="28"/>
-          <w:lang w:val="en-US"/>
-        </w:rPr>
-        <w:t>())</w:t>
+        <w:t>is_</w:t>
+      </w:r>
+      <w:proofErr w:type="gramStart"/>
+      <w:r>
+        <w:rPr>
+          <w:rFonts w:ascii="Consolas" w:eastAsia="Times New Roman" w:hAnsi="Consolas" w:cs="Times New Roman"/>
+          <w:color w:val="795E26"/>
+          <w:sz w:val="28"/>
+          <w:szCs w:val="28"/>
+          <w:lang w:val="en-US"/>
+        </w:rPr>
+        <w:t>open</w:t>
+      </w:r>
+      <w:proofErr w:type="spellEnd"/>
+      <w:r>
+        <w:rPr>
+          <w:rFonts w:ascii="Consolas" w:eastAsia="Times New Roman" w:hAnsi="Consolas" w:cs="Times New Roman"/>
+          <w:color w:val="000000"/>
+          <w:sz w:val="28"/>
+          <w:szCs w:val="28"/>
+          <w:lang w:val="en-US"/>
+        </w:rPr>
+        <w:t>(</w:t>
+      </w:r>
+      <w:proofErr w:type="gramEnd"/>
+      <w:r>
+        <w:rPr>
+          <w:rFonts w:ascii="Consolas" w:eastAsia="Times New Roman" w:hAnsi="Consolas" w:cs="Times New Roman"/>
+          <w:color w:val="000000"/>
+          <w:sz w:val="28"/>
+          <w:szCs w:val="28"/>
+          <w:lang w:val="en-US"/>
+        </w:rPr>
+        <w:t>))</w:t>
       </w:r>
     </w:p>
     <w:p>
@@ -2179,6 +2277,8 @@
         </w:rPr>
         <w:t xml:space="preserve"> (</w:t>
       </w:r>
+      <w:proofErr w:type="spellStart"/>
+      <w:proofErr w:type="gramStart"/>
       <w:r>
         <w:rPr>
           <w:rFonts w:ascii="Consolas" w:eastAsia="Times New Roman" w:hAnsi="Consolas" w:cs="Times New Roman"/>
@@ -2189,6 +2289,7 @@
         </w:rPr>
         <w:t>getline</w:t>
       </w:r>
+      <w:proofErr w:type="spellEnd"/>
       <w:r>
         <w:rPr>
           <w:rFonts w:ascii="Consolas" w:eastAsia="Times New Roman" w:hAnsi="Consolas" w:cs="Times New Roman"/>
@@ -2199,6 +2300,8 @@
         </w:rPr>
         <w:t>(</w:t>
       </w:r>
+      <w:proofErr w:type="spellStart"/>
+      <w:proofErr w:type="gramEnd"/>
       <w:r>
         <w:rPr>
           <w:rFonts w:ascii="Consolas" w:eastAsia="Times New Roman" w:hAnsi="Consolas" w:cs="Times New Roman"/>
@@ -2209,6 +2312,7 @@
         </w:rPr>
         <w:t>LastSTR</w:t>
       </w:r>
+      <w:proofErr w:type="spellEnd"/>
       <w:r>
         <w:rPr>
           <w:rFonts w:ascii="Consolas" w:eastAsia="Times New Roman" w:hAnsi="Consolas" w:cs="Times New Roman"/>
@@ -2355,6 +2459,8 @@
         </w:rPr>
         <w:t xml:space="preserve"> = </w:t>
       </w:r>
+      <w:proofErr w:type="spellStart"/>
+      <w:proofErr w:type="gramStart"/>
       <w:r>
         <w:rPr>
           <w:rFonts w:ascii="Consolas" w:eastAsia="Times New Roman" w:hAnsi="Consolas" w:cs="Times New Roman"/>
@@ -2385,6 +2491,8 @@
         </w:rPr>
         <w:t>length</w:t>
       </w:r>
+      <w:proofErr w:type="spellEnd"/>
+      <w:proofErr w:type="gramEnd"/>
       <w:r>
         <w:rPr>
           <w:rFonts w:ascii="Consolas" w:eastAsia="Times New Roman" w:hAnsi="Consolas" w:cs="Times New Roman"/>
@@ -2751,6 +2859,8 @@
         </w:rPr>
         <w:t xml:space="preserve"> = </w:t>
       </w:r>
+      <w:proofErr w:type="spellStart"/>
+      <w:proofErr w:type="gramStart"/>
       <w:r>
         <w:rPr>
           <w:rFonts w:ascii="Consolas" w:eastAsia="Times New Roman" w:hAnsi="Consolas" w:cs="Times New Roman"/>
@@ -2781,6 +2891,8 @@
         </w:rPr>
         <w:t>substr</w:t>
       </w:r>
+      <w:proofErr w:type="spellEnd"/>
+      <w:proofErr w:type="gramEnd"/>
       <w:r>
         <w:rPr>
           <w:rFonts w:ascii="Consolas" w:eastAsia="Times New Roman" w:hAnsi="Consolas" w:cs="Times New Roman"/>
@@ -2831,6 +2943,7 @@
         </w:rPr>
         <w:t xml:space="preserve">, </w:t>
       </w:r>
+      <w:proofErr w:type="spellStart"/>
       <w:r>
         <w:rPr>
           <w:rFonts w:ascii="Consolas" w:eastAsia="Times New Roman" w:hAnsi="Consolas" w:cs="Times New Roman"/>
@@ -2861,6 +2974,7 @@
         </w:rPr>
         <w:t>length</w:t>
       </w:r>
+      <w:proofErr w:type="spellEnd"/>
       <w:r>
         <w:rPr>
           <w:rFonts w:ascii="Consolas" w:eastAsia="Times New Roman" w:hAnsi="Consolas" w:cs="Times New Roman"/>
@@ -2914,6 +3028,7 @@
         </w:rPr>
         <w:t xml:space="preserve">            </w:t>
       </w:r>
+      <w:proofErr w:type="spellStart"/>
       <w:r>
         <w:rPr>
           <w:rFonts w:ascii="Consolas" w:eastAsia="Times New Roman" w:hAnsi="Consolas" w:cs="Times New Roman"/>
@@ -2924,6 +3039,7 @@
         </w:rPr>
         <w:t>size_t</w:t>
       </w:r>
+      <w:proofErr w:type="spellEnd"/>
       <w:r>
         <w:rPr>
           <w:rFonts w:ascii="Consolas" w:eastAsia="Times New Roman" w:hAnsi="Consolas" w:cs="Times New Roman"/>
@@ -2934,6 +3050,7 @@
         </w:rPr>
         <w:t xml:space="preserve"> </w:t>
       </w:r>
+      <w:proofErr w:type="spellStart"/>
       <w:r>
         <w:rPr>
           <w:rFonts w:ascii="Consolas" w:eastAsia="Times New Roman" w:hAnsi="Consolas" w:cs="Times New Roman"/>
@@ -2944,6 +3061,7 @@
         </w:rPr>
         <w:t>dotPos</w:t>
       </w:r>
+      <w:proofErr w:type="spellEnd"/>
       <w:r>
         <w:rPr>
           <w:rFonts w:ascii="Consolas" w:eastAsia="Times New Roman" w:hAnsi="Consolas" w:cs="Times New Roman"/>
@@ -2954,6 +3072,8 @@
         </w:rPr>
         <w:t xml:space="preserve"> = </w:t>
       </w:r>
+      <w:proofErr w:type="spellStart"/>
+      <w:proofErr w:type="gramStart"/>
       <w:r>
         <w:rPr>
           <w:rFonts w:ascii="Consolas" w:eastAsia="Times New Roman" w:hAnsi="Consolas" w:cs="Times New Roman"/>
@@ -2984,6 +3104,8 @@
         </w:rPr>
         <w:t>find</w:t>
       </w:r>
+      <w:proofErr w:type="spellEnd"/>
+      <w:proofErr w:type="gramEnd"/>
       <w:r>
         <w:rPr>
           <w:rFonts w:ascii="Consolas" w:eastAsia="Times New Roman" w:hAnsi="Consolas" w:cs="Times New Roman"/>
@@ -3089,6 +3211,8 @@
         </w:rPr>
         <w:t xml:space="preserve"> (</w:t>
       </w:r>
+      <w:proofErr w:type="spellStart"/>
+      <w:proofErr w:type="gramStart"/>
       <w:r>
         <w:rPr>
           <w:rFonts w:ascii="Consolas" w:eastAsia="Times New Roman" w:hAnsi="Consolas" w:cs="Times New Roman"/>
@@ -3099,15 +3223,27 @@
         </w:rPr>
         <w:t>dotPos</w:t>
       </w:r>
-      <w:r>
-        <w:rPr>
-          <w:rFonts w:ascii="Consolas" w:eastAsia="Times New Roman" w:hAnsi="Consolas" w:cs="Times New Roman"/>
-          <w:color w:val="000000"/>
-          <w:sz w:val="28"/>
-          <w:szCs w:val="28"/>
-          <w:lang w:val="en-US"/>
-        </w:rPr>
-        <w:t xml:space="preserve"> != </w:t>
+      <w:proofErr w:type="spellEnd"/>
+      <w:r>
+        <w:rPr>
+          <w:rFonts w:ascii="Consolas" w:eastAsia="Times New Roman" w:hAnsi="Consolas" w:cs="Times New Roman"/>
+          <w:color w:val="000000"/>
+          <w:sz w:val="28"/>
+          <w:szCs w:val="28"/>
+          <w:lang w:val="en-US"/>
+        </w:rPr>
+        <w:t xml:space="preserve"> !</w:t>
+      </w:r>
+      <w:proofErr w:type="gramEnd"/>
+      <w:r>
+        <w:rPr>
+          <w:rFonts w:ascii="Consolas" w:eastAsia="Times New Roman" w:hAnsi="Consolas" w:cs="Times New Roman"/>
+          <w:color w:val="000000"/>
+          <w:sz w:val="28"/>
+          <w:szCs w:val="28"/>
+          <w:lang w:val="en-US"/>
+        </w:rPr>
+        <w:t xml:space="preserve">= </w:t>
       </w:r>
       <w:r>
         <w:rPr>
@@ -3129,6 +3265,7 @@
         </w:rPr>
         <w:t>::</w:t>
       </w:r>
+      <w:proofErr w:type="spellStart"/>
       <w:r>
         <w:rPr>
           <w:rFonts w:ascii="Consolas" w:eastAsia="Times New Roman" w:hAnsi="Consolas" w:cs="Times New Roman"/>
@@ -3139,6 +3276,7 @@
         </w:rPr>
         <w:t>npos</w:t>
       </w:r>
+      <w:proofErr w:type="spellEnd"/>
       <w:r>
         <w:rPr>
           <w:rFonts w:ascii="Consolas" w:eastAsia="Times New Roman" w:hAnsi="Consolas" w:cs="Times New Roman"/>
@@ -3286,6 +3424,7 @@
         </w:rPr>
         <w:t xml:space="preserve"> </w:t>
       </w:r>
+      <w:proofErr w:type="spellStart"/>
       <w:r>
         <w:rPr>
           <w:rFonts w:ascii="Consolas" w:eastAsia="Times New Roman" w:hAnsi="Consolas" w:cs="Times New Roman"/>
@@ -3296,6 +3435,7 @@
         </w:rPr>
         <w:t>ext</w:t>
       </w:r>
+      <w:proofErr w:type="spellEnd"/>
       <w:r>
         <w:rPr>
           <w:rFonts w:ascii="Consolas" w:eastAsia="Times New Roman" w:hAnsi="Consolas" w:cs="Times New Roman"/>
@@ -3306,6 +3446,8 @@
         </w:rPr>
         <w:t xml:space="preserve"> = </w:t>
       </w:r>
+      <w:proofErr w:type="spellStart"/>
+      <w:proofErr w:type="gramStart"/>
       <w:r>
         <w:rPr>
           <w:rFonts w:ascii="Consolas" w:eastAsia="Times New Roman" w:hAnsi="Consolas" w:cs="Times New Roman"/>
@@ -3336,6 +3478,8 @@
         </w:rPr>
         <w:t>substr</w:t>
       </w:r>
+      <w:proofErr w:type="spellEnd"/>
+      <w:proofErr w:type="gramEnd"/>
       <w:r>
         <w:rPr>
           <w:rFonts w:ascii="Consolas" w:eastAsia="Times New Roman" w:hAnsi="Consolas" w:cs="Times New Roman"/>
@@ -3346,6 +3490,7 @@
         </w:rPr>
         <w:t>(</w:t>
       </w:r>
+      <w:proofErr w:type="spellStart"/>
       <w:r>
         <w:rPr>
           <w:rFonts w:ascii="Consolas" w:eastAsia="Times New Roman" w:hAnsi="Consolas" w:cs="Times New Roman"/>
@@ -3356,6 +3501,7 @@
         </w:rPr>
         <w:t>dotPos</w:t>
       </w:r>
+      <w:proofErr w:type="spellEnd"/>
       <w:r>
         <w:rPr>
           <w:rFonts w:ascii="Consolas" w:eastAsia="Times New Roman" w:hAnsi="Consolas" w:cs="Times New Roman"/>
@@ -3429,6 +3575,7 @@
         </w:rPr>
         <w:t xml:space="preserve"> (</w:t>
       </w:r>
+      <w:proofErr w:type="spellStart"/>
       <w:r>
         <w:rPr>
           <w:rFonts w:ascii="Consolas" w:eastAsia="Times New Roman" w:hAnsi="Consolas" w:cs="Times New Roman"/>
@@ -3439,6 +3586,7 @@
         </w:rPr>
         <w:t>ext</w:t>
       </w:r>
+      <w:proofErr w:type="spellEnd"/>
       <w:r>
         <w:rPr>
           <w:rFonts w:ascii="Consolas" w:eastAsia="Times New Roman" w:hAnsi="Consolas" w:cs="Times New Roman"/>
@@ -3535,6 +3683,7 @@
         </w:rPr>
         <w:t xml:space="preserve">                    </w:t>
       </w:r>
+      <w:proofErr w:type="spellStart"/>
       <w:r>
         <w:rPr>
           <w:rFonts w:ascii="Consolas" w:eastAsia="Times New Roman" w:hAnsi="Consolas" w:cs="Times New Roman"/>
@@ -3545,6 +3694,7 @@
         </w:rPr>
         <w:t>cout</w:t>
       </w:r>
+      <w:proofErr w:type="spellEnd"/>
       <w:r>
         <w:rPr>
           <w:rFonts w:ascii="Consolas" w:eastAsia="Times New Roman" w:hAnsi="Consolas" w:cs="Times New Roman"/>
@@ -3810,6 +3960,7 @@
         </w:rPr>
         <w:t xml:space="preserve">                    </w:t>
       </w:r>
+      <w:proofErr w:type="spellStart"/>
       <w:r>
         <w:rPr>
           <w:rFonts w:ascii="Consolas" w:eastAsia="Times New Roman" w:hAnsi="Consolas" w:cs="Times New Roman"/>
@@ -3820,6 +3971,7 @@
         </w:rPr>
         <w:t>cout</w:t>
       </w:r>
+      <w:proofErr w:type="spellEnd"/>
       <w:r>
         <w:rPr>
           <w:rFonts w:ascii="Consolas" w:eastAsia="Times New Roman" w:hAnsi="Consolas" w:cs="Times New Roman"/>
@@ -4125,6 +4277,7 @@
         </w:rPr>
         <w:t xml:space="preserve">                </w:t>
       </w:r>
+      <w:proofErr w:type="spellStart"/>
       <w:r>
         <w:rPr>
           <w:rFonts w:ascii="Consolas" w:eastAsia="Times New Roman" w:hAnsi="Consolas" w:cs="Times New Roman"/>
@@ -4135,6 +4288,7 @@
         </w:rPr>
         <w:t>cout</w:t>
       </w:r>
+      <w:proofErr w:type="spellEnd"/>
       <w:r>
         <w:rPr>
           <w:rFonts w:ascii="Consolas" w:eastAsia="Times New Roman" w:hAnsi="Consolas" w:cs="Times New Roman"/>
@@ -4501,7 +4655,6 @@
           <w:color w:val="000000"/>
           <w:sz w:val="28"/>
           <w:szCs w:val="28"/>
-          <w:lang w:val="en-US"/>
         </w:rPr>
       </w:pPr>
       <w:r>
@@ -4513,33 +4666,33 @@
         </w:rPr>
         <w:t xml:space="preserve">        </w:t>
       </w:r>
+      <w:proofErr w:type="spellStart"/>
       <w:r>
         <w:rPr>
           <w:rFonts w:ascii="Consolas" w:eastAsia="Times New Roman" w:hAnsi="Consolas" w:cs="Times New Roman"/>
           <w:color w:val="001080"/>
           <w:sz w:val="28"/>
           <w:szCs w:val="28"/>
-          <w:lang w:val="en-US"/>
         </w:rPr>
         <w:t>cout</w:t>
       </w:r>
-      <w:r>
-        <w:rPr>
-          <w:rFonts w:ascii="Consolas" w:eastAsia="Times New Roman" w:hAnsi="Consolas" w:cs="Times New Roman"/>
-          <w:color w:val="000000"/>
-          <w:sz w:val="28"/>
-          <w:szCs w:val="28"/>
-          <w:lang w:val="en-US"/>
+      <w:proofErr w:type="spellEnd"/>
+      <w:r>
+        <w:rPr>
+          <w:rFonts w:ascii="Consolas" w:eastAsia="Times New Roman" w:hAnsi="Consolas" w:cs="Times New Roman"/>
+          <w:color w:val="000000"/>
+          <w:sz w:val="28"/>
+          <w:szCs w:val="28"/>
         </w:rPr>
         <w:t xml:space="preserve"> </w:t>
       </w:r>
+      <w:proofErr w:type="gramStart"/>
       <w:r>
         <w:rPr>
           <w:rFonts w:ascii="Consolas" w:eastAsia="Times New Roman" w:hAnsi="Consolas" w:cs="Times New Roman"/>
           <w:color w:val="795E26"/>
           <w:sz w:val="28"/>
           <w:szCs w:val="28"/>
-          <w:lang w:val="en-US"/>
         </w:rPr>
         <w:t>&lt;&lt;</w:t>
       </w:r>
@@ -4549,7 +4702,6 @@
           <w:color w:val="000000"/>
           <w:sz w:val="28"/>
           <w:szCs w:val="28"/>
-          <w:lang w:val="en-US"/>
         </w:rPr>
         <w:t xml:space="preserve"> </w:t>
       </w:r>
@@ -4559,17 +4711,25 @@
           <w:color w:val="A31515"/>
           <w:sz w:val="28"/>
           <w:szCs w:val="28"/>
-          <w:lang w:val="en-US"/>
-        </w:rPr>
-        <w:t>"Unable to open file"</w:t>
-      </w:r>
-      <w:r>
-        <w:rPr>
-          <w:rFonts w:ascii="Consolas" w:eastAsia="Times New Roman" w:hAnsi="Consolas" w:cs="Times New Roman"/>
-          <w:color w:val="000000"/>
-          <w:sz w:val="28"/>
-          <w:szCs w:val="28"/>
-          <w:lang w:val="en-US"/>
+        </w:rPr>
+        <w:t>"</w:t>
+      </w:r>
+      <w:proofErr w:type="gramEnd"/>
+      <w:r>
+        <w:rPr>
+          <w:rFonts w:ascii="Consolas" w:eastAsia="Times New Roman" w:hAnsi="Consolas" w:cs="Times New Roman"/>
+          <w:color w:val="A31515"/>
+          <w:sz w:val="28"/>
+          <w:szCs w:val="28"/>
+        </w:rPr>
+        <w:t>Не удалось открыть файл"</w:t>
+      </w:r>
+      <w:r>
+        <w:rPr>
+          <w:rFonts w:ascii="Consolas" w:eastAsia="Times New Roman" w:hAnsi="Consolas" w:cs="Times New Roman"/>
+          <w:color w:val="000000"/>
+          <w:sz w:val="28"/>
+          <w:szCs w:val="28"/>
         </w:rPr>
         <w:t>;</w:t>
       </w:r>
@@ -4591,18 +4751,8 @@
           <w:color w:val="000000"/>
           <w:sz w:val="28"/>
           <w:szCs w:val="28"/>
-          <w:lang w:val="en-US"/>
-        </w:rPr>
-        <w:t xml:space="preserve">    </w:t>
-      </w:r>
-      <w:r>
-        <w:rPr>
-          <w:rFonts w:ascii="Consolas" w:eastAsia="Times New Roman" w:hAnsi="Consolas" w:cs="Times New Roman"/>
-          <w:color w:val="000000"/>
-          <w:sz w:val="28"/>
-          <w:szCs w:val="28"/>
-        </w:rPr>
-        <w:t>}</w:t>
+        </w:rPr>
+        <w:t>    }</w:t>
       </w:r>
     </w:p>
     <w:p>
